--- a/pseint/Historico/Documentacion.docx
+++ b/pseint/Historico/Documentacion.docx
@@ -607,6 +607,74 @@
           </w:p>
         </w:tc>
       </w:tr>
+      <w:tr>
+        <w:tc>
+          <w:tcPr>
+            <w:tcW w:w="4514" w:type="dxa"/>
+            <w:shd w:val="clear" w:color="auto" w:fill="auto"/>
+            <w:tcMar>
+              <w:top w:w="100" w:type="dxa"/>
+              <w:left w:w="100" w:type="dxa"/>
+              <w:bottom w:w="100" w:type="dxa"/>
+              <w:right w:w="100" w:type="dxa"/>
+            </w:tcMar>
+          </w:tcPr>
+          <w:p>
+            <w:pPr>
+              <w:spacing w:line="240" w:lineRule="auto"/>
+              <w:rPr>
+                <w:sz w:val="24"/>
+                <w:szCs w:val="24"/>
+              </w:rPr>
+            </w:pPr>
+            <w:r>
+              <w:rPr>
+                <w:sz w:val="24"/>
+                <w:szCs w:val="24"/>
+              </w:rPr>
+              <w:t>URL a video instructivo</w:t>
+            </w:r>
+          </w:p>
+        </w:tc>
+        <w:tc>
+          <w:tcPr>
+            <w:tcW w:w="4514" w:type="dxa"/>
+            <w:shd w:val="clear" w:color="auto" w:fill="auto"/>
+            <w:tcMar>
+              <w:top w:w="100" w:type="dxa"/>
+              <w:left w:w="100" w:type="dxa"/>
+              <w:bottom w:w="100" w:type="dxa"/>
+              <w:right w:w="100" w:type="dxa"/>
+            </w:tcMar>
+          </w:tcPr>
+          <w:p>
+            <w:pPr>
+              <w:widowControl w:val="0"/>
+              <w:pBdr>
+                <w:top w:val="nil"/>
+                <w:left w:val="nil"/>
+                <w:bottom w:val="nil"/>
+                <w:right w:val="nil"/>
+                <w:between w:val="nil"/>
+              </w:pBdr>
+              <w:spacing w:line="240" w:lineRule="auto"/>
+            </w:pPr>
+            <w:hyperlink r:id="rId10" w:history="1">
+              <w:r>
+                <w:rPr>
+                  <w:rStyle w:val="Hipervnculo"/>
+                </w:rPr>
+                <w:t>https://drive.google.com/file/d/1tj-ZZiOfQa5BkgrPc-SQ563iX4sNWOZ9/view?usp=drive_link</w:t>
+              </w:r>
+            </w:hyperlink>
+            <w:r>
+              <w:t xml:space="preserve"> </w:t>
+            </w:r>
+            <w:bookmarkStart w:id="2" w:name="_GoBack"/>
+            <w:bookmarkEnd w:id="2"/>
+          </w:p>
+        </w:tc>
+      </w:tr>
     </w:tbl>
     <w:p>
       <w:pPr>
@@ -650,8 +718,8 @@
         <w:spacing w:before="240" w:after="240"/>
       </w:pPr>
     </w:p>
-    <w:bookmarkStart w:id="2" w:name="_hkllvajreycb" w:colFirst="0" w:colLast="0" w:displacedByCustomXml="next"/>
-    <w:bookmarkEnd w:id="2" w:displacedByCustomXml="next"/>
+    <w:bookmarkStart w:id="3" w:name="_hkllvajreycb" w:colFirst="0" w:colLast="0" w:displacedByCustomXml="next"/>
+    <w:bookmarkEnd w:id="3" w:displacedByCustomXml="next"/>
     <w:sdt>
       <w:sdtPr>
         <w:rPr>
@@ -1125,21 +1193,7 @@
                 <w:rStyle w:val="Hipervnculo"/>
                 <w:noProof/>
               </w:rPr>
-              <w:t>Módulo Contact</w:t>
-            </w:r>
-            <w:r>
-              <w:rPr>
-                <w:rStyle w:val="Hipervnculo"/>
-                <w:noProof/>
-              </w:rPr>
-              <w:t>o</w:t>
-            </w:r>
-            <w:r>
-              <w:rPr>
-                <w:rStyle w:val="Hipervnculo"/>
-                <w:noProof/>
-              </w:rPr>
-              <w:t>s</w:t>
+              <w:t>Módulo Contactos</w:t>
             </w:r>
             <w:r>
               <w:rPr>
@@ -1357,12 +1411,12 @@
         <w:pStyle w:val="Ttulo2"/>
         <w:spacing w:before="240" w:after="240"/>
       </w:pPr>
-      <w:bookmarkStart w:id="3" w:name="_Toc183006048"/>
+      <w:bookmarkStart w:id="4" w:name="_Toc183006048"/>
       <w:r>
         <w:lastRenderedPageBreak/>
         <w:t>Objetivos</w:t>
       </w:r>
-      <w:bookmarkEnd w:id="3"/>
+      <w:bookmarkEnd w:id="4"/>
     </w:p>
     <w:p>
       <w:pPr>
@@ -1390,14 +1444,14 @@
         <w:pStyle w:val="Ttulo2"/>
         <w:spacing w:before="240" w:after="240"/>
       </w:pPr>
-      <w:bookmarkStart w:id="4" w:name="_Toc183006049"/>
+      <w:bookmarkStart w:id="5" w:name="_Toc183006049"/>
       <w:r>
         <w:t>Alcance del proyecto</w:t>
       </w:r>
       <w:r>
         <w:t xml:space="preserve"> y público objetivo</w:t>
       </w:r>
-      <w:bookmarkEnd w:id="4"/>
+      <w:bookmarkEnd w:id="5"/>
     </w:p>
     <w:p>
       <w:r>
@@ -1419,13 +1473,13 @@
         <w:spacing w:before="240" w:after="240"/>
         <w:jc w:val="both"/>
       </w:pPr>
-      <w:bookmarkStart w:id="5" w:name="_sxgb9u2kijfj" w:colFirst="0" w:colLast="0"/>
-      <w:bookmarkStart w:id="6" w:name="_Toc183006050"/>
-      <w:bookmarkEnd w:id="5"/>
+      <w:bookmarkStart w:id="6" w:name="_sxgb9u2kijfj" w:colFirst="0" w:colLast="0"/>
+      <w:bookmarkStart w:id="7" w:name="_Toc183006050"/>
+      <w:bookmarkEnd w:id="6"/>
       <w:r>
         <w:t>Características del software</w:t>
       </w:r>
-      <w:bookmarkEnd w:id="6"/>
+      <w:bookmarkEnd w:id="7"/>
     </w:p>
     <w:p>
       <w:pPr>
@@ -1550,6 +1604,7 @@
         <w:jc w:val="both"/>
       </w:pPr>
       <w:r>
+        <w:lastRenderedPageBreak/>
         <w:t xml:space="preserve">El software contará con datos iniciales incorporados al código para ilustrar su funcionalidad, durante el tiempo de ejecución guardará en memoria los cambios que haga el usuario. </w:t>
       </w:r>
     </w:p>
@@ -1565,13 +1620,13 @@
         <w:spacing w:before="240" w:after="240"/>
         <w:jc w:val="both"/>
       </w:pPr>
-      <w:bookmarkStart w:id="7" w:name="_f0kgp4skm1s7" w:colFirst="0" w:colLast="0"/>
-      <w:bookmarkStart w:id="8" w:name="_Toc183006051"/>
-      <w:bookmarkEnd w:id="7"/>
+      <w:bookmarkStart w:id="8" w:name="_f0kgp4skm1s7" w:colFirst="0" w:colLast="0"/>
+      <w:bookmarkStart w:id="9" w:name="_Toc183006051"/>
+      <w:bookmarkEnd w:id="8"/>
       <w:r>
         <w:t>Herramientas</w:t>
       </w:r>
-      <w:bookmarkEnd w:id="8"/>
+      <w:bookmarkEnd w:id="9"/>
     </w:p>
     <w:p>
       <w:pPr>
@@ -1716,11 +1771,11 @@
         <w:spacing w:before="240" w:after="240"/>
         <w:jc w:val="both"/>
       </w:pPr>
-      <w:bookmarkStart w:id="9" w:name="_Toc183006052"/>
+      <w:bookmarkStart w:id="10" w:name="_Toc183006052"/>
       <w:r>
         <w:t>Perfil de configuración de PSEINT</w:t>
       </w:r>
-      <w:bookmarkEnd w:id="9"/>
+      <w:bookmarkEnd w:id="10"/>
       <w:r>
         <w:t xml:space="preserve"> </w:t>
       </w:r>
@@ -1821,6 +1876,7 @@
         <w:ind w:left="720"/>
       </w:pPr>
       <w:r>
+        <w:lastRenderedPageBreak/>
         <w:t>overload_equal=1</w:t>
       </w:r>
     </w:p>
@@ -1944,11 +2000,11 @@
         <w:spacing w:before="240" w:after="240"/>
         <w:jc w:val="both"/>
       </w:pPr>
-      <w:bookmarkStart w:id="10" w:name="_Toc183006053"/>
+      <w:bookmarkStart w:id="11" w:name="_Toc183006053"/>
       <w:r>
         <w:t>Menú principal</w:t>
       </w:r>
-      <w:bookmarkEnd w:id="10"/>
+      <w:bookmarkEnd w:id="11"/>
     </w:p>
     <w:p>
       <w:r>
@@ -1976,7 +2032,7 @@
                     <pic:cNvPicPr/>
                   </pic:nvPicPr>
                   <pic:blipFill rotWithShape="1">
-                    <a:blip r:embed="rId10"/>
+                    <a:blip r:embed="rId11"/>
                     <a:srcRect t="12781" b="20725"/>
                     <a:stretch/>
                   </pic:blipFill>
@@ -2022,291 +2078,12 @@
         <w:rPr>
           <w:noProof/>
         </w:rPr>
+        <w:lastRenderedPageBreak/>
         <w:drawing>
           <wp:inline distT="0" distB="0" distL="0" distR="0" wp14:anchorId="300B96A0" wp14:editId="479E4ED1">
             <wp:extent cx="5314950" cy="4210050"/>
             <wp:effectExtent l="0" t="0" r="0" b="0"/>
             <wp:docPr id="5" name="Imagen 5"/>
-            <wp:cNvGraphicFramePr>
-              <a:graphicFrameLocks xmlns:a="http://schemas.openxmlformats.org/drawingml/2006/main" noChangeAspect="1"/>
-            </wp:cNvGraphicFramePr>
-            <a:graphic xmlns:a="http://schemas.openxmlformats.org/drawingml/2006/main">
-              <a:graphicData uri="http://schemas.openxmlformats.org/drawingml/2006/picture">
-                <pic:pic xmlns:pic="http://schemas.openxmlformats.org/drawingml/2006/picture">
-                  <pic:nvPicPr>
-                    <pic:cNvPr id="1" name=""/>
-                    <pic:cNvPicPr/>
-                  </pic:nvPicPr>
-                  <pic:blipFill>
-                    <a:blip r:embed="rId11"/>
-                    <a:stretch>
-                      <a:fillRect/>
-                    </a:stretch>
-                  </pic:blipFill>
-                  <pic:spPr>
-                    <a:xfrm>
-                      <a:off x="0" y="0"/>
-                      <a:ext cx="5314950" cy="4210050"/>
-                    </a:xfrm>
-                    <a:prstGeom prst="rect">
-                      <a:avLst/>
-                    </a:prstGeom>
-                  </pic:spPr>
-                </pic:pic>
-              </a:graphicData>
-            </a:graphic>
-          </wp:inline>
-        </w:drawing>
-      </w:r>
-    </w:p>
-    <w:p>
-      <w:pPr>
-        <w:rPr>
-          <w:u w:val="single"/>
-        </w:rPr>
-      </w:pPr>
-      <w:r>
-        <w:rPr>
-          <w:b/>
-          <w:u w:val="single"/>
-        </w:rPr>
-        <w:t>Funciones</w:t>
-      </w:r>
-      <w:r>
-        <w:rPr>
-          <w:b/>
-          <w:u w:val="single"/>
-        </w:rPr>
-        <w:t>, subProcesos y subAlgoritmos</w:t>
-      </w:r>
-      <w:r>
-        <w:rPr>
-          <w:b/>
-          <w:u w:val="single"/>
-        </w:rPr>
-        <w:t>:</w:t>
-      </w:r>
-      <w:r>
-        <w:rPr>
-          <w:b/>
-          <w:u w:val="single"/>
-        </w:rPr>
-        <w:br/>
-      </w:r>
-    </w:p>
-    <w:p>
-      <w:r>
-        <w:rPr>
-          <w:u w:val="single"/>
-        </w:rPr>
-        <w:t>Algoritmo funcionalidades_Oficina</w:t>
-      </w:r>
-      <w:r>
-        <w:rPr>
-          <w:u w:val="single"/>
-        </w:rPr>
-        <w:t>:</w:t>
-      </w:r>
-      <w:r>
-        <w:t xml:space="preserve"> </w:t>
-      </w:r>
-      <w:r>
-        <w:t xml:space="preserve">Este es el </w:t>
-      </w:r>
-      <w:r>
-        <w:t>Algoritmo principal del programa a partir del cual se estructura</w:t>
-      </w:r>
-      <w:r>
-        <w:t xml:space="preserve"> el mismo</w:t>
-      </w:r>
-      <w:r>
-        <w:t>.</w:t>
-      </w:r>
-    </w:p>
-    <w:p>
-      <w:pPr>
-        <w:rPr>
-          <w:u w:val="single"/>
-        </w:rPr>
-      </w:pPr>
-    </w:p>
-    <w:p>
-      <w:r>
-        <w:rPr>
-          <w:u w:val="single"/>
-        </w:rPr>
-        <w:t>SubProceso main_Pantalla_Inicio:</w:t>
-      </w:r>
-      <w:r>
-        <w:t xml:space="preserve"> </w:t>
-      </w:r>
-      <w:r>
-        <w:t xml:space="preserve">Este subproceso muestra una animación de inicio </w:t>
-      </w:r>
-      <w:r>
-        <w:t>de programa</w:t>
-      </w:r>
-      <w:r>
-        <w:t>. La animación consiste en una serie de pantallas que se muestran y borran en intervalos de tiempo específicos</w:t>
-      </w:r>
-      <w:r>
-        <w:t xml:space="preserve"> simulando la realización de una presentación interactiva.</w:t>
-      </w:r>
-    </w:p>
-    <w:p/>
-    <w:p>
-      <w:r>
-        <w:rPr>
-          <w:u w:val="single"/>
-        </w:rPr>
-        <w:t>Funcion opc &lt;- main_menu:</w:t>
-      </w:r>
-      <w:r>
-        <w:t xml:space="preserve"> </w:t>
-      </w:r>
-      <w:r>
-        <w:t>Esta función muestra el menú principal del programa, donde el usuario puede seleccionar entre las diferentes funcionalidades disponibles: gestión de contactos, calendario y temporizador Pomodoro. La función valida la entrada del usuario para asegurarse de que sea una opción válida y devuelve la opción seleccionada.</w:t>
-      </w:r>
-    </w:p>
-    <w:p>
-      <w:pPr>
-        <w:rPr>
-          <w:u w:val="single"/>
-        </w:rPr>
-      </w:pPr>
-    </w:p>
-    <w:p>
-      <w:pPr>
-        <w:pStyle w:val="Ttulo2"/>
-        <w:spacing w:before="240" w:after="240"/>
-        <w:jc w:val="both"/>
-      </w:pPr>
-      <w:bookmarkStart w:id="11" w:name="_Toc183006054"/>
-      <w:r>
-        <w:t>Módulo Contactos</w:t>
-      </w:r>
-      <w:bookmarkEnd w:id="11"/>
-    </w:p>
-    <w:p>
-      <w:r>
-        <w:t>Este</w:t>
-      </w:r>
-      <w:r>
-        <w:t xml:space="preserve"> </w:t>
-      </w:r>
-      <w:r>
-        <w:t xml:space="preserve">módulo </w:t>
-      </w:r>
-      <w:r>
-        <w:t>tiene la función de</w:t>
-      </w:r>
-      <w:r>
-        <w:t xml:space="preserve"> gestión de contactos que permite al usuario agregar, buscar, ver, editar y eliminar contactos en una agenda. </w:t>
-      </w:r>
-      <w:r>
-        <w:t>P</w:t>
-      </w:r>
-      <w:r>
-        <w:t>roporciona varias funcionalidades para gestionar la información de los contactos de manera eficiente.</w:t>
-      </w:r>
-      <w:r>
-        <w:t xml:space="preserve"> En él se puede almacenar nombre, apellido, teléfono, email y dirección de cada persona diferenciadas por un ID único.</w:t>
-      </w:r>
-    </w:p>
-    <w:p>
-      <w:pPr>
-        <w:rPr>
-          <w:b/>
-          <w:bCs/>
-        </w:rPr>
-      </w:pPr>
-    </w:p>
-    <w:p>
-      <w:pPr>
-        <w:rPr>
-          <w:b/>
-          <w:bCs/>
-        </w:rPr>
-      </w:pPr>
-    </w:p>
-    <w:p>
-      <w:pPr>
-        <w:rPr>
-          <w:b/>
-          <w:bCs/>
-        </w:rPr>
-      </w:pPr>
-    </w:p>
-    <w:p>
-      <w:pPr>
-        <w:rPr>
-          <w:b/>
-          <w:u w:val="single"/>
-        </w:rPr>
-      </w:pPr>
-      <w:r>
-        <w:rPr>
-          <w:b/>
-          <w:u w:val="single"/>
-        </w:rPr>
-        <w:t>Funciones</w:t>
-      </w:r>
-      <w:r>
-        <w:rPr>
-          <w:b/>
-          <w:u w:val="single"/>
-        </w:rPr>
-        <w:t>, subProcesos y subAlgoritmos</w:t>
-      </w:r>
-      <w:r>
-        <w:rPr>
-          <w:b/>
-          <w:u w:val="single"/>
-        </w:rPr>
-        <w:t>:</w:t>
-      </w:r>
-    </w:p>
-    <w:p>
-      <w:r>
-        <w:rPr>
-          <w:bCs/>
-          <w:u w:val="single"/>
-        </w:rPr>
-        <w:t>SubAlgoritmo con_ContactosMain</w:t>
-      </w:r>
-      <w:r>
-        <w:rPr>
-          <w:bCs/>
-          <w:u w:val="single"/>
-        </w:rPr>
-        <w:t>:</w:t>
-      </w:r>
-      <w:r>
-        <w:t xml:space="preserve"> </w:t>
-      </w:r>
-      <w:r>
-        <w:t>Este subalgoritmo</w:t>
-      </w:r>
-      <w:r>
-        <w:t xml:space="preserve"> controla el flujo del módulo de contactos. Permite al usuario navegar por el menú principal de contactos, donde puede elegir entre ver contactos por apellido, buscar contactos por nombre, agregar o cambiar contactos, y listar todos los contactos. También maneja la reordenación de contactos después de ciertas operaciones.</w:t>
-      </w:r>
-    </w:p>
-    <w:p>
-      <w:pPr>
-        <w:rPr>
-          <w:bCs/>
-          <w:u w:val="single"/>
-        </w:rPr>
-      </w:pPr>
-      <w:r>
-        <w:rPr>
-          <w:noProof/>
-        </w:rPr>
-        <w:drawing>
-          <wp:inline distT="0" distB="0" distL="0" distR="0" wp14:anchorId="1F4287D6" wp14:editId="5661E366">
-            <wp:extent cx="5295900" cy="3343275"/>
-            <wp:effectExtent l="0" t="0" r="0" b="9525"/>
-            <wp:docPr id="2" name="Imagen 2"/>
             <wp:cNvGraphicFramePr>
               <a:graphicFrameLocks xmlns:a="http://schemas.openxmlformats.org/drawingml/2006/main" noChangeAspect="1"/>
             </wp:cNvGraphicFramePr>
@@ -2326,7 +2103,7 @@
                   <pic:spPr>
                     <a:xfrm>
                       <a:off x="0" y="0"/>
-                      <a:ext cx="5295900" cy="3343275"/>
+                      <a:ext cx="5314950" cy="4210050"/>
                     </a:xfrm>
                     <a:prstGeom prst="rect">
                       <a:avLst/>
@@ -2339,30 +2116,239 @@
         </w:drawing>
       </w:r>
     </w:p>
+    <w:p>
+      <w:pPr>
+        <w:rPr>
+          <w:u w:val="single"/>
+        </w:rPr>
+      </w:pPr>
+      <w:r>
+        <w:rPr>
+          <w:b/>
+          <w:u w:val="single"/>
+        </w:rPr>
+        <w:t>Funciones</w:t>
+      </w:r>
+      <w:r>
+        <w:rPr>
+          <w:b/>
+          <w:u w:val="single"/>
+        </w:rPr>
+        <w:t>, subProcesos y subAlgoritmos</w:t>
+      </w:r>
+      <w:r>
+        <w:rPr>
+          <w:b/>
+          <w:u w:val="single"/>
+        </w:rPr>
+        <w:t>:</w:t>
+      </w:r>
+      <w:r>
+        <w:rPr>
+          <w:b/>
+          <w:u w:val="single"/>
+        </w:rPr>
+        <w:br/>
+      </w:r>
+    </w:p>
+    <w:p>
+      <w:r>
+        <w:rPr>
+          <w:u w:val="single"/>
+        </w:rPr>
+        <w:t>Algoritmo funcionalidades_Oficina</w:t>
+      </w:r>
+      <w:r>
+        <w:rPr>
+          <w:u w:val="single"/>
+        </w:rPr>
+        <w:t>:</w:t>
+      </w:r>
+      <w:r>
+        <w:t xml:space="preserve"> </w:t>
+      </w:r>
+      <w:r>
+        <w:t xml:space="preserve">Este es el </w:t>
+      </w:r>
+      <w:r>
+        <w:t>Algoritmo principal del programa a partir del cual se estructura</w:t>
+      </w:r>
+      <w:r>
+        <w:t xml:space="preserve"> el mismo</w:t>
+      </w:r>
+      <w:r>
+        <w:t>.</w:t>
+      </w:r>
+    </w:p>
+    <w:p>
+      <w:pPr>
+        <w:rPr>
+          <w:u w:val="single"/>
+        </w:rPr>
+      </w:pPr>
+    </w:p>
+    <w:p>
+      <w:r>
+        <w:rPr>
+          <w:u w:val="single"/>
+        </w:rPr>
+        <w:t>SubProceso main_Pantalla_Inicio:</w:t>
+      </w:r>
+      <w:r>
+        <w:t xml:space="preserve"> </w:t>
+      </w:r>
+      <w:r>
+        <w:t xml:space="preserve">Este subproceso muestra una animación de inicio </w:t>
+      </w:r>
+      <w:r>
+        <w:t>de programa</w:t>
+      </w:r>
+      <w:r>
+        <w:t>. La animación consiste en una serie de pantallas que se muestran y borran en intervalos de tiempo específicos</w:t>
+      </w:r>
+      <w:r>
+        <w:t xml:space="preserve"> simulando la realización de una presentación interactiva.</w:t>
+      </w:r>
+    </w:p>
     <w:p/>
     <w:p>
       <w:r>
         <w:rPr>
-          <w:bCs/>
-          <w:u w:val="single"/>
-        </w:rPr>
-        <w:t>Función con_agregarOCambiarContacto</w:t>
-      </w:r>
-      <w:r>
-        <w:rPr>
-          <w:bCs/>
+          <w:u w:val="single"/>
+        </w:rPr>
+        <w:t>Funcion opc &lt;- main_menu:</w:t>
+      </w:r>
+      <w:r>
+        <w:t xml:space="preserve"> </w:t>
+      </w:r>
+      <w:r>
+        <w:t>Esta función muestra el menú principal del programa, donde el usuario puede seleccionar entre las diferentes funcionalidades disponibles: gestión de contactos, calendario y temporizador Pomodoro. La función valida la entrada del usuario para asegurarse de que sea una opción válida y devuelve la opción seleccionada.</w:t>
+      </w:r>
+    </w:p>
+    <w:p>
+      <w:pPr>
+        <w:rPr>
+          <w:u w:val="single"/>
+        </w:rPr>
+      </w:pPr>
+    </w:p>
+    <w:p>
+      <w:pPr>
+        <w:pStyle w:val="Ttulo2"/>
+        <w:spacing w:before="240" w:after="240"/>
+        <w:jc w:val="both"/>
+      </w:pPr>
+      <w:bookmarkStart w:id="12" w:name="_Toc183006054"/>
+      <w:r>
+        <w:t>Módulo Contactos</w:t>
+      </w:r>
+      <w:bookmarkEnd w:id="12"/>
+    </w:p>
+    <w:p>
+      <w:r>
+        <w:t>Este</w:t>
+      </w:r>
+      <w:r>
+        <w:t xml:space="preserve"> </w:t>
+      </w:r>
+      <w:r>
+        <w:t xml:space="preserve">módulo </w:t>
+      </w:r>
+      <w:r>
+        <w:t>tiene la función de</w:t>
+      </w:r>
+      <w:r>
+        <w:t xml:space="preserve"> gestión de contactos que permite al usuario agregar, buscar, ver, editar y eliminar contactos en una agenda. </w:t>
+      </w:r>
+      <w:r>
+        <w:t>P</w:t>
+      </w:r>
+      <w:r>
+        <w:t>roporciona varias funcionalidades para gestionar la información de los contactos de manera eficiente.</w:t>
+      </w:r>
+      <w:r>
+        <w:t xml:space="preserve"> En él se puede almacenar nombre, apellido, teléfono, email y dirección de cada persona diferenciadas por un ID único.</w:t>
+      </w:r>
+    </w:p>
+    <w:p>
+      <w:pPr>
+        <w:rPr>
+          <w:b/>
+          <w:bCs/>
+        </w:rPr>
+      </w:pPr>
+    </w:p>
+    <w:p>
+      <w:pPr>
+        <w:rPr>
+          <w:b/>
+          <w:bCs/>
+        </w:rPr>
+      </w:pPr>
+    </w:p>
+    <w:p>
+      <w:pPr>
+        <w:rPr>
+          <w:b/>
+          <w:bCs/>
+        </w:rPr>
+      </w:pPr>
+    </w:p>
+    <w:p>
+      <w:pPr>
+        <w:rPr>
+          <w:b/>
+          <w:u w:val="single"/>
+        </w:rPr>
+      </w:pPr>
+      <w:r>
+        <w:rPr>
+          <w:b/>
+          <w:u w:val="single"/>
+        </w:rPr>
+        <w:lastRenderedPageBreak/>
+        <w:t>Funciones</w:t>
+      </w:r>
+      <w:r>
+        <w:rPr>
+          <w:b/>
+          <w:u w:val="single"/>
+        </w:rPr>
+        <w:t>, subProcesos y subAlgoritmos</w:t>
+      </w:r>
+      <w:r>
+        <w:rPr>
+          <w:b/>
           <w:u w:val="single"/>
         </w:rPr>
         <w:t>:</w:t>
       </w:r>
+    </w:p>
+    <w:p>
+      <w:r>
+        <w:rPr>
+          <w:bCs/>
+          <w:u w:val="single"/>
+        </w:rPr>
+        <w:t>SubAlgoritmo con_ContactosMain</w:t>
+      </w:r>
+      <w:r>
+        <w:rPr>
+          <w:bCs/>
+          <w:u w:val="single"/>
+        </w:rPr>
+        <w:t>:</w:t>
+      </w:r>
       <w:r>
         <w:t xml:space="preserve"> </w:t>
       </w:r>
       <w:r>
-        <w:t>Esta función permite al usuario agregar un nuevo contacto o cambiar la información de un contacto existente. Solicita al usuario que ingrese los detalles del contacto, como nombre, apellido, teléfono, email y dirección. La función valida la entrada del usuario y guarda los cambios en la agenda.</w:t>
-      </w:r>
-    </w:p>
-    <w:p/>
+        <w:t>Este subalgoritmo</w:t>
+      </w:r>
+      <w:r>
+        <w:t xml:space="preserve"> controla el flujo del módulo de contactos. Permite al usuario navegar por el menú principal de contactos, donde puede elegir entre ver contactos por apellido, buscar contactos por nombre, agregar o cambiar contactos, y listar todos los contactos. También maneja la reordenación de contactos después de ciertas operaciones.</w:t>
+      </w:r>
+    </w:p>
     <w:p>
       <w:pPr>
         <w:rPr>
@@ -2375,10 +2361,10 @@
           <w:noProof/>
         </w:rPr>
         <w:drawing>
-          <wp:inline distT="0" distB="0" distL="0" distR="0" wp14:anchorId="045DA4EA" wp14:editId="178C44DB">
-            <wp:extent cx="1981200" cy="2428875"/>
+          <wp:inline distT="0" distB="0" distL="0" distR="0" wp14:anchorId="1F4287D6" wp14:editId="5661E366">
+            <wp:extent cx="5295900" cy="3343275"/>
             <wp:effectExtent l="0" t="0" r="0" b="9525"/>
-            <wp:docPr id="8" name="Imagen 8"/>
+            <wp:docPr id="2" name="Imagen 2"/>
             <wp:cNvGraphicFramePr>
               <a:graphicFrameLocks xmlns:a="http://schemas.openxmlformats.org/drawingml/2006/main" noChangeAspect="1"/>
             </wp:cNvGraphicFramePr>
@@ -2398,6 +2384,78 @@
                   <pic:spPr>
                     <a:xfrm>
                       <a:off x="0" y="0"/>
+                      <a:ext cx="5295900" cy="3343275"/>
+                    </a:xfrm>
+                    <a:prstGeom prst="rect">
+                      <a:avLst/>
+                    </a:prstGeom>
+                  </pic:spPr>
+                </pic:pic>
+              </a:graphicData>
+            </a:graphic>
+          </wp:inline>
+        </w:drawing>
+      </w:r>
+    </w:p>
+    <w:p/>
+    <w:p>
+      <w:r>
+        <w:rPr>
+          <w:bCs/>
+          <w:u w:val="single"/>
+        </w:rPr>
+        <w:t>Función con_agregarOCambiarContacto</w:t>
+      </w:r>
+      <w:r>
+        <w:rPr>
+          <w:bCs/>
+          <w:u w:val="single"/>
+        </w:rPr>
+        <w:t>:</w:t>
+      </w:r>
+      <w:r>
+        <w:t xml:space="preserve"> </w:t>
+      </w:r>
+      <w:r>
+        <w:t>Esta función permite al usuario agregar un nuevo contacto o cambiar la información de un contacto existente. Solicita al usuario que ingrese los detalles del contacto, como nombre, apellido, teléfono, email y dirección. La función valida la entrada del usuario y guarda los cambios en la agenda.</w:t>
+      </w:r>
+    </w:p>
+    <w:p/>
+    <w:p>
+      <w:pPr>
+        <w:rPr>
+          <w:bCs/>
+          <w:u w:val="single"/>
+        </w:rPr>
+      </w:pPr>
+      <w:r>
+        <w:rPr>
+          <w:noProof/>
+        </w:rPr>
+        <w:drawing>
+          <wp:inline distT="0" distB="0" distL="0" distR="0" wp14:anchorId="045DA4EA" wp14:editId="178C44DB">
+            <wp:extent cx="1981200" cy="2428875"/>
+            <wp:effectExtent l="0" t="0" r="0" b="9525"/>
+            <wp:docPr id="8" name="Imagen 8"/>
+            <wp:cNvGraphicFramePr>
+              <a:graphicFrameLocks xmlns:a="http://schemas.openxmlformats.org/drawingml/2006/main" noChangeAspect="1"/>
+            </wp:cNvGraphicFramePr>
+            <a:graphic xmlns:a="http://schemas.openxmlformats.org/drawingml/2006/main">
+              <a:graphicData uri="http://schemas.openxmlformats.org/drawingml/2006/picture">
+                <pic:pic xmlns:pic="http://schemas.openxmlformats.org/drawingml/2006/picture">
+                  <pic:nvPicPr>
+                    <pic:cNvPr id="1" name=""/>
+                    <pic:cNvPicPr/>
+                  </pic:nvPicPr>
+                  <pic:blipFill>
+                    <a:blip r:embed="rId14"/>
+                    <a:stretch>
+                      <a:fillRect/>
+                    </a:stretch>
+                  </pic:blipFill>
+                  <pic:spPr>
+                    <a:xfrm>
+                      <a:off x="0" y="0"/>
                       <a:ext cx="1981200" cy="2428875"/>
                     </a:xfrm>
                     <a:prstGeom prst="rect">
@@ -2462,7 +2520,7 @@
                     <pic:cNvPicPr/>
                   </pic:nvPicPr>
                   <pic:blipFill rotWithShape="1">
-                    <a:blip r:embed="rId14"/>
+                    <a:blip r:embed="rId15"/>
                     <a:srcRect l="277"/>
                     <a:stretch/>
                   </pic:blipFill>
@@ -2535,7 +2593,7 @@
                     <pic:cNvPicPr/>
                   </pic:nvPicPr>
                   <pic:blipFill>
-                    <a:blip r:embed="rId15"/>
+                    <a:blip r:embed="rId16"/>
                     <a:stretch>
                       <a:fillRect/>
                     </a:stretch>
@@ -2574,97 +2632,6 @@
             <wp:extent cx="3581400" cy="2038350"/>
             <wp:effectExtent l="0" t="0" r="0" b="0"/>
             <wp:docPr id="6" name="Imagen 6"/>
-            <wp:cNvGraphicFramePr>
-              <a:graphicFrameLocks xmlns:a="http://schemas.openxmlformats.org/drawingml/2006/main" noChangeAspect="1"/>
-            </wp:cNvGraphicFramePr>
-            <a:graphic xmlns:a="http://schemas.openxmlformats.org/drawingml/2006/main">
-              <a:graphicData uri="http://schemas.openxmlformats.org/drawingml/2006/picture">
-                <pic:pic xmlns:pic="http://schemas.openxmlformats.org/drawingml/2006/picture">
-                  <pic:nvPicPr>
-                    <pic:cNvPr id="1" name=""/>
-                    <pic:cNvPicPr/>
-                  </pic:nvPicPr>
-                  <pic:blipFill>
-                    <a:blip r:embed="rId16"/>
-                    <a:stretch>
-                      <a:fillRect/>
-                    </a:stretch>
-                  </pic:blipFill>
-                  <pic:spPr>
-                    <a:xfrm>
-                      <a:off x="0" y="0"/>
-                      <a:ext cx="3581400" cy="2038350"/>
-                    </a:xfrm>
-                    <a:prstGeom prst="rect">
-                      <a:avLst/>
-                    </a:prstGeom>
-                  </pic:spPr>
-                </pic:pic>
-              </a:graphicData>
-            </a:graphic>
-          </wp:inline>
-        </w:drawing>
-      </w:r>
-    </w:p>
-    <w:p/>
-    <w:p>
-      <w:r>
-        <w:rPr>
-          <w:bCs/>
-          <w:u w:val="single"/>
-        </w:rPr>
-        <w:t>Función con_listarTodos</w:t>
-      </w:r>
-      <w:r>
-        <w:rPr>
-          <w:bCs/>
-          <w:u w:val="single"/>
-        </w:rPr>
-        <w:t>:</w:t>
-      </w:r>
-      <w:r>
-        <w:t xml:space="preserve"> </w:t>
-      </w:r>
-      <w:r>
-        <w:t xml:space="preserve">Esta función lista todos los contactos en la agenda, paginando los resultados </w:t>
-      </w:r>
-      <w:r>
-        <w:t xml:space="preserve">de a 10 </w:t>
-      </w:r>
-      <w:r>
-        <w:t xml:space="preserve">si </w:t>
-      </w:r>
-      <w:r>
-        <w:t>hubiera más que ese número</w:t>
-      </w:r>
-      <w:r>
-        <w:t>. Permite al usuario navegar entre las páginas de contactos y seleccionar un contacto para editar o eliminar.</w:t>
-      </w:r>
-    </w:p>
-    <w:p>
-      <w:pPr>
-        <w:rPr>
-          <w:b/>
-          <w:bCs/>
-        </w:rPr>
-      </w:pPr>
-    </w:p>
-    <w:p>
-      <w:pPr>
-        <w:rPr>
-          <w:b/>
-          <w:bCs/>
-        </w:rPr>
-      </w:pPr>
-      <w:r>
-        <w:rPr>
-          <w:noProof/>
-        </w:rPr>
-        <w:drawing>
-          <wp:inline distT="0" distB="0" distL="0" distR="0" wp14:anchorId="665A70F6" wp14:editId="36AC882D">
-            <wp:extent cx="2638425" cy="4048125"/>
-            <wp:effectExtent l="0" t="0" r="9525" b="9525"/>
-            <wp:docPr id="9" name="Imagen 9"/>
             <wp:cNvGraphicFramePr>
               <a:graphicFrameLocks xmlns:a="http://schemas.openxmlformats.org/drawingml/2006/main" noChangeAspect="1"/>
             </wp:cNvGraphicFramePr>
@@ -2684,7 +2651,7 @@
                   <pic:spPr>
                     <a:xfrm>
                       <a:off x="0" y="0"/>
-                      <a:ext cx="2638425" cy="4048125"/>
+                      <a:ext cx="3581400" cy="2038350"/>
                     </a:xfrm>
                     <a:prstGeom prst="rect">
                       <a:avLst/>
@@ -2697,19 +2664,14 @@
         </w:drawing>
       </w:r>
     </w:p>
-    <w:p>
-      <w:pPr>
-        <w:rPr>
-          <w:bCs/>
-          <w:u w:val="single"/>
-        </w:rPr>
-      </w:pPr>
-      <w:r>
-        <w:rPr>
-          <w:bCs/>
-          <w:u w:val="single"/>
-        </w:rPr>
-        <w:t>Función con_elegirEnPagina</w:t>
+    <w:p/>
+    <w:p>
+      <w:r>
+        <w:rPr>
+          <w:bCs/>
+          <w:u w:val="single"/>
+        </w:rPr>
+        <w:t>Función con_listarTodos</w:t>
       </w:r>
       <w:r>
         <w:rPr>
@@ -2722,20 +2684,46 @@
         <w:t xml:space="preserve"> </w:t>
       </w:r>
       <w:r>
-        <w:t>Esta función permite al usuario elegir un contacto de una página específica de la lista de contactos. Muestra los detalles del contacto seleccionado y ofrece opciones para editar o eliminar el contacto.</w:t>
-      </w:r>
-    </w:p>
-    <w:p/>
-    <w:p>
+        <w:t xml:space="preserve">Esta función lista todos los contactos en la agenda, paginando los resultados </w:t>
+      </w:r>
+      <w:r>
+        <w:t xml:space="preserve">de a 10 </w:t>
+      </w:r>
+      <w:r>
+        <w:t xml:space="preserve">si </w:t>
+      </w:r>
+      <w:r>
+        <w:t>hubiera más que ese número</w:t>
+      </w:r>
+      <w:r>
+        <w:t>. Permite al usuario navegar entre las páginas de contactos y seleccionar un contacto para editar o eliminar.</w:t>
+      </w:r>
+    </w:p>
+    <w:p>
+      <w:pPr>
+        <w:rPr>
+          <w:b/>
+          <w:bCs/>
+        </w:rPr>
+      </w:pPr>
+    </w:p>
+    <w:p>
+      <w:pPr>
+        <w:rPr>
+          <w:b/>
+          <w:bCs/>
+        </w:rPr>
+      </w:pPr>
       <w:r>
         <w:rPr>
           <w:noProof/>
         </w:rPr>
+        <w:lastRenderedPageBreak/>
         <w:drawing>
-          <wp:inline distT="0" distB="0" distL="0" distR="0" wp14:anchorId="13F0F506" wp14:editId="1DF4B662">
-            <wp:extent cx="3524250" cy="3295650"/>
-            <wp:effectExtent l="0" t="0" r="0" b="0"/>
-            <wp:docPr id="10" name="Imagen 10"/>
+          <wp:inline distT="0" distB="0" distL="0" distR="0" wp14:anchorId="665A70F6" wp14:editId="36AC882D">
+            <wp:extent cx="2638425" cy="4048125"/>
+            <wp:effectExtent l="0" t="0" r="9525" b="9525"/>
+            <wp:docPr id="9" name="Imagen 9"/>
             <wp:cNvGraphicFramePr>
               <a:graphicFrameLocks xmlns:a="http://schemas.openxmlformats.org/drawingml/2006/main" noChangeAspect="1"/>
             </wp:cNvGraphicFramePr>
@@ -2755,7 +2743,7 @@
                   <pic:spPr>
                     <a:xfrm>
                       <a:off x="0" y="0"/>
-                      <a:ext cx="3524250" cy="3295650"/>
+                      <a:ext cx="2638425" cy="4048125"/>
                     </a:xfrm>
                     <a:prstGeom prst="rect">
                       <a:avLst/>
@@ -2768,45 +2756,45 @@
         </w:drawing>
       </w:r>
     </w:p>
+    <w:p>
+      <w:pPr>
+        <w:rPr>
+          <w:bCs/>
+          <w:u w:val="single"/>
+        </w:rPr>
+      </w:pPr>
+      <w:r>
+        <w:rPr>
+          <w:bCs/>
+          <w:u w:val="single"/>
+        </w:rPr>
+        <w:t>Función con_elegirEnPagina</w:t>
+      </w:r>
+      <w:r>
+        <w:rPr>
+          <w:bCs/>
+          <w:u w:val="single"/>
+        </w:rPr>
+        <w:t>:</w:t>
+      </w:r>
+      <w:r>
+        <w:t xml:space="preserve"> </w:t>
+      </w:r>
+      <w:r>
+        <w:t>Esta función permite al usuario elegir un contacto de una página específica de la lista de contactos. Muestra los detalles del contacto seleccionado y ofrece opciones para editar o eliminar el contacto.</w:t>
+      </w:r>
+    </w:p>
     <w:p/>
     <w:p>
       <w:r>
         <w:rPr>
-          <w:bCs/>
-          <w:u w:val="single"/>
-        </w:rPr>
-        <w:t>Función con_eliminarContacto</w:t>
-      </w:r>
-      <w:r>
-        <w:rPr>
-          <w:bCs/>
-          <w:u w:val="single"/>
-        </w:rPr>
-        <w:t>:</w:t>
-      </w:r>
-      <w:r>
-        <w:t xml:space="preserve"> </w:t>
-      </w:r>
-      <w:r>
-        <w:t>Esta función permite al usuario eliminar un contacto de la agenda. Solicita confirmación antes de borrar el contacto y reordena la agenda después de la eliminación.</w:t>
-      </w:r>
-    </w:p>
-    <w:p>
-      <w:pPr>
-        <w:rPr>
-          <w:b/>
-          <w:bCs/>
-        </w:rPr>
-      </w:pPr>
-      <w:r>
-        <w:rPr>
           <w:noProof/>
         </w:rPr>
         <w:drawing>
-          <wp:inline distT="0" distB="0" distL="0" distR="0" wp14:anchorId="500580DA" wp14:editId="7E2D0E52">
-            <wp:extent cx="2981325" cy="2295525"/>
-            <wp:effectExtent l="0" t="0" r="9525" b="9525"/>
-            <wp:docPr id="11" name="Imagen 11"/>
+          <wp:inline distT="0" distB="0" distL="0" distR="0" wp14:anchorId="13F0F506" wp14:editId="1DF4B662">
+            <wp:extent cx="3524250" cy="3295650"/>
+            <wp:effectExtent l="0" t="0" r="0" b="0"/>
+            <wp:docPr id="10" name="Imagen 10"/>
             <wp:cNvGraphicFramePr>
               <a:graphicFrameLocks xmlns:a="http://schemas.openxmlformats.org/drawingml/2006/main" noChangeAspect="1"/>
             </wp:cNvGraphicFramePr>
@@ -2826,7 +2814,7 @@
                   <pic:spPr>
                     <a:xfrm>
                       <a:off x="0" y="0"/>
-                      <a:ext cx="2981325" cy="2295525"/>
+                      <a:ext cx="3524250" cy="3295650"/>
                     </a:xfrm>
                     <a:prstGeom prst="rect">
                       <a:avLst/>
@@ -2839,6 +2827,29 @@
         </w:drawing>
       </w:r>
     </w:p>
+    <w:p/>
+    <w:p>
+      <w:r>
+        <w:rPr>
+          <w:bCs/>
+          <w:u w:val="single"/>
+        </w:rPr>
+        <w:t>Función con_eliminarContacto</w:t>
+      </w:r>
+      <w:r>
+        <w:rPr>
+          <w:bCs/>
+          <w:u w:val="single"/>
+        </w:rPr>
+        <w:t>:</w:t>
+      </w:r>
+      <w:r>
+        <w:t xml:space="preserve"> </w:t>
+      </w:r>
+      <w:r>
+        <w:t>Esta función permite al usuario eliminar un contacto de la agenda. Solicita confirmación antes de borrar el contacto y reordena la agenda después de la eliminación.</w:t>
+      </w:r>
+    </w:p>
     <w:p>
       <w:pPr>
         <w:rPr>
@@ -2850,11 +2861,12 @@
         <w:rPr>
           <w:noProof/>
         </w:rPr>
+        <w:lastRenderedPageBreak/>
         <w:drawing>
-          <wp:inline distT="0" distB="0" distL="0" distR="0" wp14:anchorId="218B6BE8" wp14:editId="7CB77087">
-            <wp:extent cx="2952750" cy="2686050"/>
-            <wp:effectExtent l="0" t="0" r="0" b="0"/>
-            <wp:docPr id="12" name="Imagen 12"/>
+          <wp:inline distT="0" distB="0" distL="0" distR="0" wp14:anchorId="500580DA" wp14:editId="7E2D0E52">
+            <wp:extent cx="2981325" cy="2295525"/>
+            <wp:effectExtent l="0" t="0" r="9525" b="9525"/>
+            <wp:docPr id="11" name="Imagen 11"/>
             <wp:cNvGraphicFramePr>
               <a:graphicFrameLocks xmlns:a="http://schemas.openxmlformats.org/drawingml/2006/main" noChangeAspect="1"/>
             </wp:cNvGraphicFramePr>
@@ -2874,7 +2886,7 @@
                   <pic:spPr>
                     <a:xfrm>
                       <a:off x="0" y="0"/>
-                      <a:ext cx="2952750" cy="2686050"/>
+                      <a:ext cx="2981325" cy="2295525"/>
                     </a:xfrm>
                     <a:prstGeom prst="rect">
                       <a:avLst/>
@@ -2890,568 +2902,19 @@
     <w:p>
       <w:pPr>
         <w:rPr>
-          <w:bCs/>
-          <w:u w:val="single"/>
-        </w:rPr>
-      </w:pPr>
-    </w:p>
-    <w:p/>
-    <w:p>
-      <w:pPr>
-        <w:rPr>
-          <w:bCs/>
-          <w:u w:val="single"/>
-        </w:rPr>
-      </w:pPr>
-      <w:r>
-        <w:rPr>
-          <w:bCs/>
-          <w:u w:val="single"/>
-        </w:rPr>
-        <w:t>SubAlgoritmo con_ordenarPorApellido</w:t>
-      </w:r>
-      <w:r>
-        <w:rPr>
-          <w:bCs/>
-          <w:u w:val="single"/>
-        </w:rPr>
-        <w:t>:</w:t>
-      </w:r>
-      <w:r>
-        <w:t xml:space="preserve"> </w:t>
-      </w:r>
-      <w:r>
-        <w:t>Este subalgoritmo ordena los contactos en la agenda por apellido. Utiliza un algoritmo de ordenación para reorganizar los contactos y actualiza el índice de apellidos para facilitar la búsqueda.</w:t>
-      </w:r>
-    </w:p>
-    <w:p/>
-    <w:p>
-      <w:pPr>
-        <w:rPr>
-          <w:bCs/>
-          <w:u w:val="single"/>
-        </w:rPr>
-      </w:pPr>
-      <w:r>
-        <w:rPr>
-          <w:bCs/>
-          <w:u w:val="single"/>
-        </w:rPr>
-        <w:t>SubAlgoritmo con_generarResultados</w:t>
-      </w:r>
-      <w:r>
-        <w:rPr>
-          <w:bCs/>
-          <w:u w:val="single"/>
-        </w:rPr>
-        <w:t>:</w:t>
-      </w:r>
-      <w:r>
-        <w:t xml:space="preserve"> </w:t>
-      </w:r>
-      <w:r>
-        <w:t>Este subalgoritmo genera una lista de resultados de búsqueda basados en el nombre o apellido ingresado por el usuario. Calcula un valor de ponderación para determinar la relevancia de cada contacto en los resultados.</w:t>
-      </w:r>
-    </w:p>
-    <w:p/>
-    <w:p>
-      <w:pPr>
-        <w:rPr>
-          <w:bCs/>
-          <w:u w:val="single"/>
-        </w:rPr>
-      </w:pPr>
-      <w:r>
-        <w:rPr>
-          <w:bCs/>
-          <w:u w:val="single"/>
-        </w:rPr>
-        <w:t>Función con_obtenerIndice</w:t>
-      </w:r>
-      <w:r>
-        <w:rPr>
-          <w:bCs/>
-          <w:u w:val="single"/>
-        </w:rPr>
-        <w:t>:</w:t>
-      </w:r>
-      <w:r>
-        <w:t xml:space="preserve"> </w:t>
-      </w:r>
-      <w:r>
-        <w:t>Esta función devuelve el índice correspondiente a una letra del alfabeto. Es utilizada para organizar y buscar contactos por la primera letra de su apellido.</w:t>
-      </w:r>
-    </w:p>
-    <w:p/>
-    <w:p>
-      <w:pPr>
-        <w:rPr>
           <w:b/>
           <w:bCs/>
         </w:rPr>
       </w:pPr>
       <w:r>
         <w:rPr>
-          <w:bCs/>
-          <w:u w:val="single"/>
-        </w:rPr>
-        <w:t>Función con_hacerLinea</w:t>
-      </w:r>
-      <w:r>
-        <w:t xml:space="preserve">: </w:t>
-      </w:r>
-      <w:r>
-        <w:t>Esta función imprime una línea de separación en la pantalla, utilizada para mejorar la legibilidad de la interfaz de usuario.</w:t>
-      </w:r>
-    </w:p>
-    <w:p/>
-    <w:p>
-      <w:pPr>
-        <w:rPr>
-          <w:bCs/>
-          <w:u w:val="single"/>
-        </w:rPr>
-      </w:pPr>
-      <w:r>
-        <w:rPr>
-          <w:bCs/>
-          <w:u w:val="single"/>
-        </w:rPr>
-        <w:t>Función con_bienvenida</w:t>
-      </w:r>
-      <w:r>
-        <w:rPr>
-          <w:bCs/>
-          <w:u w:val="single"/>
-        </w:rPr>
-        <w:t>:</w:t>
-      </w:r>
-      <w:r>
-        <w:t xml:space="preserve"> </w:t>
-      </w:r>
-      <w:r>
-        <w:t xml:space="preserve">Esta función imprime un mensaje de bienvenida </w:t>
-      </w:r>
-      <w:r>
-        <w:t>que se visualiza</w:t>
-      </w:r>
-      <w:r>
-        <w:t xml:space="preserve"> cuando el usuario accede al módulo de contactos.</w:t>
-      </w:r>
-    </w:p>
-    <w:p/>
-    <w:p>
-      <w:r>
-        <w:rPr>
-          <w:bCs/>
-          <w:u w:val="single"/>
-        </w:rPr>
-        <w:t>SubAlgoritmo con_MostrarContacto</w:t>
-      </w:r>
-      <w:r>
-        <w:rPr>
-          <w:bCs/>
-          <w:u w:val="single"/>
-        </w:rPr>
-        <w:t>:</w:t>
-      </w:r>
-      <w:r>
-        <w:t xml:space="preserve"> </w:t>
-      </w:r>
-      <w:r>
-        <w:t>Este subalgoritmo muestra los detalles de un contacto específico en la pantalla.</w:t>
-      </w:r>
-    </w:p>
-    <w:p>
-      <w:pPr>
-        <w:rPr>
-          <w:bCs/>
-          <w:u w:val="single"/>
-        </w:rPr>
-      </w:pPr>
-    </w:p>
-    <w:p>
-      <w:pPr>
-        <w:rPr>
-          <w:bCs/>
-          <w:u w:val="single"/>
-        </w:rPr>
-      </w:pPr>
-      <w:r>
-        <w:rPr>
-          <w:bCs/>
-          <w:u w:val="single"/>
-        </w:rPr>
-        <w:t>Función con_tituloAgregarOCambiar</w:t>
-      </w:r>
-      <w:r>
-        <w:rPr>
-          <w:bCs/>
-          <w:u w:val="single"/>
-        </w:rPr>
-        <w:t>:</w:t>
-      </w:r>
-      <w:r>
-        <w:t xml:space="preserve"> </w:t>
-      </w:r>
-      <w:r>
-        <w:t>Esta función imprime el título de la sección de agregar o cambiar contacto.</w:t>
-      </w:r>
-    </w:p>
-    <w:p/>
-    <w:p>
-      <w:pPr>
-        <w:rPr>
-          <w:bCs/>
-          <w:u w:val="single"/>
-        </w:rPr>
-      </w:pPr>
-      <w:r>
-        <w:rPr>
-          <w:bCs/>
-          <w:u w:val="single"/>
-        </w:rPr>
-        <w:t>Función con_tituloVerPorApellido</w:t>
-      </w:r>
-      <w:r>
-        <w:rPr>
-          <w:bCs/>
-          <w:u w:val="single"/>
-        </w:rPr>
-        <w:t>:</w:t>
-      </w:r>
-      <w:r>
-        <w:t xml:space="preserve"> </w:t>
-      </w:r>
-      <w:r>
-        <w:t>Esta función imprime el título de la sección de ver contactos por apellido.</w:t>
-      </w:r>
-    </w:p>
-    <w:p/>
-    <w:p>
-      <w:pPr>
-        <w:rPr>
-          <w:bCs/>
-          <w:u w:val="single"/>
-        </w:rPr>
-      </w:pPr>
-      <w:r>
-        <w:rPr>
-          <w:bCs/>
-          <w:u w:val="single"/>
-        </w:rPr>
-        <w:t>Función con_tituloBorrarContacto</w:t>
-      </w:r>
-      <w:r>
-        <w:rPr>
-          <w:bCs/>
-          <w:u w:val="single"/>
-        </w:rPr>
-        <w:t>:</w:t>
-      </w:r>
-      <w:r>
-        <w:t xml:space="preserve"> </w:t>
-      </w:r>
-      <w:r>
-        <w:t>Esta función imprime el título de la sección de borrar contacto.</w:t>
-      </w:r>
-    </w:p>
-    <w:p/>
-    <w:p>
-      <w:pPr>
-        <w:rPr>
-          <w:bCs/>
-          <w:u w:val="single"/>
-        </w:rPr>
-      </w:pPr>
-      <w:r>
-        <w:rPr>
-          <w:bCs/>
-          <w:u w:val="single"/>
-        </w:rPr>
-        <w:t>Función con_tituloListarTodos</w:t>
-      </w:r>
-      <w:r>
-        <w:rPr>
-          <w:bCs/>
-          <w:u w:val="single"/>
-        </w:rPr>
-        <w:t>:</w:t>
-      </w:r>
-      <w:r>
-        <w:t xml:space="preserve"> </w:t>
-      </w:r>
-      <w:r>
-        <w:t>Esta función imprime el título de la sección de listar todos los contactos.</w:t>
-      </w:r>
-    </w:p>
-    <w:p/>
-    <w:p>
-      <w:pPr>
-        <w:rPr>
-          <w:bCs/>
-          <w:u w:val="single"/>
-        </w:rPr>
-      </w:pPr>
-      <w:r>
-        <w:rPr>
-          <w:bCs/>
-          <w:u w:val="single"/>
-        </w:rPr>
-        <w:t>Función con_tituloBuscarPorNombre</w:t>
-      </w:r>
-      <w:r>
-        <w:rPr>
-          <w:bCs/>
-          <w:u w:val="single"/>
-        </w:rPr>
-        <w:t>:</w:t>
-      </w:r>
-      <w:r>
-        <w:t xml:space="preserve"> </w:t>
-      </w:r>
-      <w:r>
-        <w:t>Esta función imprime el título de la sección de buscar contactos por nombre.</w:t>
-      </w:r>
-    </w:p>
-    <w:p/>
-    <w:p>
-      <w:pPr>
-        <w:rPr>
-          <w:bCs/>
-          <w:u w:val="single"/>
-        </w:rPr>
-      </w:pPr>
-      <w:r>
-        <w:rPr>
-          <w:bCs/>
-          <w:u w:val="single"/>
-        </w:rPr>
-        <w:t>Función con_MenuPrincipal</w:t>
-      </w:r>
-      <w:r>
-        <w:rPr>
-          <w:bCs/>
-          <w:u w:val="single"/>
-        </w:rPr>
-        <w:t>:</w:t>
-      </w:r>
-      <w:r>
-        <w:t xml:space="preserve"> </w:t>
-      </w:r>
-      <w:r>
-        <w:t>Esta función muestra el menú principal del módulo de contactos y solicita al usuario que elija una opción. Valida la entrada del usuario y devuelve la opción seleccionada.</w:t>
-      </w:r>
-    </w:p>
-    <w:p>
-      <w:pPr>
-        <w:rPr>
-          <w:bCs/>
-          <w:u w:val="single"/>
-        </w:rPr>
-      </w:pPr>
-    </w:p>
-    <w:p>
-      <w:pPr>
-        <w:rPr>
-          <w:bCs/>
-          <w:u w:val="single"/>
-        </w:rPr>
-      </w:pPr>
-      <w:r>
-        <w:rPr>
-          <w:bCs/>
-          <w:u w:val="single"/>
-        </w:rPr>
-        <w:t>SubAlgoritmo con_inicializarIndice</w:t>
-      </w:r>
-      <w:r>
-        <w:rPr>
-          <w:bCs/>
-          <w:u w:val="single"/>
-        </w:rPr>
-        <w:t>:</w:t>
-      </w:r>
-      <w:r>
-        <w:t xml:space="preserve"> </w:t>
-      </w:r>
-      <w:r>
-        <w:t>Este subalgoritmo inicial</w:t>
-      </w:r>
-      <w:r>
-        <w:t>iza el índice de apellidos</w:t>
-      </w:r>
-      <w:bookmarkStart w:id="12" w:name="_GoBack"/>
-      <w:bookmarkEnd w:id="12"/>
-      <w:r>
-        <w:t>.</w:t>
-      </w:r>
-    </w:p>
-    <w:p/>
-    <w:p>
-      <w:pPr>
-        <w:rPr>
-          <w:bCs/>
-          <w:u w:val="single"/>
-        </w:rPr>
-      </w:pPr>
-      <w:r>
-        <w:rPr>
-          <w:bCs/>
-          <w:u w:val="single"/>
-        </w:rPr>
-        <w:t>Función con_longitudArreglo</w:t>
-      </w:r>
-      <w:r>
-        <w:rPr>
-          <w:bCs/>
-          <w:u w:val="single"/>
-        </w:rPr>
-        <w:t>:</w:t>
-      </w:r>
-      <w:r>
-        <w:t xml:space="preserve"> </w:t>
-      </w:r>
-      <w:r>
-        <w:t>Esta función calcula y devuelve la longitud actual de la agenda, es decir, el número de contactos almacenados.</w:t>
-      </w:r>
-    </w:p>
-    <w:p/>
-    <w:p>
-      <w:pPr>
-        <w:pStyle w:val="Ttulo2"/>
-        <w:spacing w:before="240" w:after="240"/>
-        <w:jc w:val="both"/>
-      </w:pPr>
-      <w:bookmarkStart w:id="13" w:name="_Toc183006055"/>
-      <w:r>
-        <w:t>Módulo Calendario</w:t>
-      </w:r>
-      <w:bookmarkEnd w:id="13"/>
-    </w:p>
-    <w:p>
-      <w:pPr>
-        <w:rPr>
-          <w:b/>
-          <w:bCs/>
-        </w:rPr>
-      </w:pPr>
-    </w:p>
-    <w:p>
-      <w:r>
-        <w:t>Este módulo</w:t>
-      </w:r>
-      <w:r>
-        <w:t xml:space="preserve"> permite a los usuarios gestionar tareas en un calendario mensual. Los usuarios pueden agregar tareas, marcar tareas como realizadas y asignar participantes a las tareas desde una lista de contactos. El programa está diseñado para ser interactivo, solicitando entradas del usuario para navegar por el calendario y gestionar las tareas del día seleccionado.</w:t>
-      </w:r>
-    </w:p>
-    <w:p/>
-    <w:p/>
-    <w:p/>
-    <w:p/>
-    <w:p>
-      <w:pPr>
-        <w:rPr>
-          <w:b/>
-          <w:u w:val="single"/>
-        </w:rPr>
-      </w:pPr>
-      <w:r>
-        <w:rPr>
-          <w:b/>
-          <w:u w:val="single"/>
-        </w:rPr>
-        <w:t>Funciones</w:t>
-      </w:r>
-      <w:r>
-        <w:rPr>
-          <w:b/>
-          <w:u w:val="single"/>
-        </w:rPr>
-        <w:t>, subProcesos y subAlgoritmos</w:t>
-      </w:r>
-      <w:r>
-        <w:rPr>
-          <w:b/>
-          <w:u w:val="single"/>
-        </w:rPr>
-        <w:t>:</w:t>
-      </w:r>
-    </w:p>
-    <w:p>
-      <w:pPr>
-        <w:rPr>
-          <w:bCs/>
-          <w:u w:val="single"/>
-        </w:rPr>
-      </w:pPr>
-    </w:p>
-    <w:p>
-      <w:r>
-        <w:rPr>
-          <w:bCs/>
-          <w:u w:val="single"/>
-        </w:rPr>
-        <w:t>SubAlgoritmo</w:t>
-      </w:r>
-      <w:r>
-        <w:rPr>
-          <w:bCs/>
-          <w:u w:val="single"/>
-        </w:rPr>
-        <w:t xml:space="preserve"> Calendario</w:t>
-      </w:r>
-      <w:r>
-        <w:rPr>
-          <w:bCs/>
-          <w:u w:val="single"/>
-        </w:rPr>
-        <w:t>:</w:t>
-      </w:r>
-      <w:r>
-        <w:t xml:space="preserve"> </w:t>
-      </w:r>
-      <w:r>
-        <w:t xml:space="preserve">Este </w:t>
-      </w:r>
-      <w:r>
-        <w:t xml:space="preserve">subalgoritmo </w:t>
-      </w:r>
-      <w:r>
-        <w:t>c</w:t>
-      </w:r>
-      <w:r>
-        <w:t xml:space="preserve">ontrola el flujo del </w:t>
-      </w:r>
-      <w:r>
-        <w:t>módulo</w:t>
-      </w:r>
-      <w:r>
-        <w:t>. Inicializa las matrices, configura tareas predefinidas</w:t>
-      </w:r>
-      <w:r>
-        <w:t xml:space="preserve"> para poblar este Demo,</w:t>
-      </w:r>
-      <w:r>
-        <w:t xml:space="preserve"> maneja la interacción del usuario para seleccionar el año y el mes, renderizar el calendario y gestionar las tareas del día seleccionado.</w:t>
-      </w:r>
-    </w:p>
-    <w:p>
-      <w:pPr>
-        <w:rPr>
-          <w:bCs/>
-          <w:u w:val="single"/>
-        </w:rPr>
-      </w:pPr>
-      <w:r>
-        <w:rPr>
           <w:noProof/>
         </w:rPr>
         <w:drawing>
-          <wp:inline distT="0" distB="0" distL="0" distR="0" wp14:anchorId="2464F5AA" wp14:editId="50312FBB">
-            <wp:extent cx="5524500" cy="4400550"/>
+          <wp:inline distT="0" distB="0" distL="0" distR="0" wp14:anchorId="218B6BE8" wp14:editId="7CB77087">
+            <wp:extent cx="2952750" cy="2686050"/>
             <wp:effectExtent l="0" t="0" r="0" b="0"/>
-            <wp:docPr id="13" name="Imagen 13"/>
+            <wp:docPr id="12" name="Imagen 12"/>
             <wp:cNvGraphicFramePr>
               <a:graphicFrameLocks xmlns:a="http://schemas.openxmlformats.org/drawingml/2006/main" noChangeAspect="1"/>
             </wp:cNvGraphicFramePr>
@@ -3471,7 +2934,7 @@
                   <pic:spPr>
                     <a:xfrm>
                       <a:off x="0" y="0"/>
-                      <a:ext cx="5524500" cy="4400550"/>
+                      <a:ext cx="2952750" cy="2686050"/>
                     </a:xfrm>
                     <a:prstGeom prst="rect">
                       <a:avLst/>
@@ -3485,15 +2948,570 @@
       </w:r>
     </w:p>
     <w:p>
+      <w:pPr>
+        <w:rPr>
+          <w:bCs/>
+          <w:u w:val="single"/>
+        </w:rPr>
+      </w:pPr>
+    </w:p>
+    <w:p/>
+    <w:p>
+      <w:pPr>
+        <w:rPr>
+          <w:bCs/>
+          <w:u w:val="single"/>
+        </w:rPr>
+      </w:pPr>
+      <w:r>
+        <w:rPr>
+          <w:bCs/>
+          <w:u w:val="single"/>
+        </w:rPr>
+        <w:t>SubAlgoritmo con_ordenarPorApellido</w:t>
+      </w:r>
+      <w:r>
+        <w:rPr>
+          <w:bCs/>
+          <w:u w:val="single"/>
+        </w:rPr>
+        <w:t>:</w:t>
+      </w:r>
+      <w:r>
+        <w:t xml:space="preserve"> </w:t>
+      </w:r>
+      <w:r>
+        <w:t>Este subalgoritmo ordena los contactos en la agenda por apellido. Utiliza un algoritmo de ordenación para reorganizar los contactos y actualiza el índice de apellidos para facilitar la búsqueda.</w:t>
+      </w:r>
+    </w:p>
+    <w:p/>
+    <w:p>
+      <w:pPr>
+        <w:rPr>
+          <w:bCs/>
+          <w:u w:val="single"/>
+        </w:rPr>
+      </w:pPr>
+      <w:r>
+        <w:rPr>
+          <w:bCs/>
+          <w:u w:val="single"/>
+        </w:rPr>
+        <w:t>SubAlgoritmo con_generarResultados</w:t>
+      </w:r>
+      <w:r>
+        <w:rPr>
+          <w:bCs/>
+          <w:u w:val="single"/>
+        </w:rPr>
+        <w:t>:</w:t>
+      </w:r>
+      <w:r>
+        <w:t xml:space="preserve"> </w:t>
+      </w:r>
+      <w:r>
+        <w:t>Este subalgoritmo genera una lista de resultados de búsqueda basados en el nombre o apellido ingresado por el usuario. Calcula un valor de ponderación para determinar la relevancia de cada contacto en los resultados.</w:t>
+      </w:r>
+    </w:p>
+    <w:p/>
+    <w:p>
+      <w:pPr>
+        <w:rPr>
+          <w:bCs/>
+          <w:u w:val="single"/>
+        </w:rPr>
+      </w:pPr>
+      <w:r>
+        <w:rPr>
+          <w:bCs/>
+          <w:u w:val="single"/>
+        </w:rPr>
+        <w:t>Función con_obtenerIndice</w:t>
+      </w:r>
+      <w:r>
+        <w:rPr>
+          <w:bCs/>
+          <w:u w:val="single"/>
+        </w:rPr>
+        <w:t>:</w:t>
+      </w:r>
+      <w:r>
+        <w:t xml:space="preserve"> </w:t>
+      </w:r>
+      <w:r>
+        <w:t>Esta función devuelve el índice correspondiente a una letra del alfabeto. Es utilizada para organizar y buscar contactos por la primera letra de su apellido.</w:t>
+      </w:r>
+    </w:p>
+    <w:p/>
+    <w:p>
+      <w:pPr>
+        <w:rPr>
+          <w:b/>
+          <w:bCs/>
+        </w:rPr>
+      </w:pPr>
+      <w:r>
+        <w:rPr>
+          <w:bCs/>
+          <w:u w:val="single"/>
+        </w:rPr>
+        <w:t>Función con_hacerLinea</w:t>
+      </w:r>
+      <w:r>
+        <w:t xml:space="preserve">: </w:t>
+      </w:r>
+      <w:r>
+        <w:t>Esta función imprime una línea de separación en la pantalla, utilizada para mejorar la legibilidad de la interfaz de usuario.</w:t>
+      </w:r>
+    </w:p>
+    <w:p/>
+    <w:p>
+      <w:pPr>
+        <w:rPr>
+          <w:bCs/>
+          <w:u w:val="single"/>
+        </w:rPr>
+      </w:pPr>
+      <w:r>
+        <w:rPr>
+          <w:bCs/>
+          <w:u w:val="single"/>
+        </w:rPr>
+        <w:t>Función con_bienvenida</w:t>
+      </w:r>
+      <w:r>
+        <w:rPr>
+          <w:bCs/>
+          <w:u w:val="single"/>
+        </w:rPr>
+        <w:t>:</w:t>
+      </w:r>
+      <w:r>
+        <w:t xml:space="preserve"> </w:t>
+      </w:r>
+      <w:r>
+        <w:t xml:space="preserve">Esta función imprime un mensaje de bienvenida </w:t>
+      </w:r>
+      <w:r>
+        <w:t>que se visualiza</w:t>
+      </w:r>
+      <w:r>
+        <w:t xml:space="preserve"> cuando el usuario accede al módulo de contactos.</w:t>
+      </w:r>
+    </w:p>
+    <w:p/>
+    <w:p>
+      <w:r>
+        <w:rPr>
+          <w:bCs/>
+          <w:u w:val="single"/>
+        </w:rPr>
+        <w:lastRenderedPageBreak/>
+        <w:t>SubAlgoritmo con_MostrarContacto</w:t>
+      </w:r>
+      <w:r>
+        <w:rPr>
+          <w:bCs/>
+          <w:u w:val="single"/>
+        </w:rPr>
+        <w:t>:</w:t>
+      </w:r>
+      <w:r>
+        <w:t xml:space="preserve"> </w:t>
+      </w:r>
+      <w:r>
+        <w:t>Este subalgoritmo muestra los detalles de un contacto específico en la pantalla.</w:t>
+      </w:r>
+    </w:p>
+    <w:p>
+      <w:pPr>
+        <w:rPr>
+          <w:bCs/>
+          <w:u w:val="single"/>
+        </w:rPr>
+      </w:pPr>
+    </w:p>
+    <w:p>
+      <w:pPr>
+        <w:rPr>
+          <w:bCs/>
+          <w:u w:val="single"/>
+        </w:rPr>
+      </w:pPr>
+      <w:r>
+        <w:rPr>
+          <w:bCs/>
+          <w:u w:val="single"/>
+        </w:rPr>
+        <w:t>Función con_tituloAgregarOCambiar</w:t>
+      </w:r>
+      <w:r>
+        <w:rPr>
+          <w:bCs/>
+          <w:u w:val="single"/>
+        </w:rPr>
+        <w:t>:</w:t>
+      </w:r>
+      <w:r>
+        <w:t xml:space="preserve"> </w:t>
+      </w:r>
+      <w:r>
+        <w:t>Esta función imprime el título de la sección de agregar o cambiar contacto.</w:t>
+      </w:r>
+    </w:p>
+    <w:p/>
+    <w:p>
+      <w:pPr>
+        <w:rPr>
+          <w:bCs/>
+          <w:u w:val="single"/>
+        </w:rPr>
+      </w:pPr>
+      <w:r>
+        <w:rPr>
+          <w:bCs/>
+          <w:u w:val="single"/>
+        </w:rPr>
+        <w:t>Función con_tituloVerPorApellido</w:t>
+      </w:r>
+      <w:r>
+        <w:rPr>
+          <w:bCs/>
+          <w:u w:val="single"/>
+        </w:rPr>
+        <w:t>:</w:t>
+      </w:r>
+      <w:r>
+        <w:t xml:space="preserve"> </w:t>
+      </w:r>
+      <w:r>
+        <w:t>Esta función imprime el título de la sección de ver contactos por apellido.</w:t>
+      </w:r>
+    </w:p>
+    <w:p/>
+    <w:p>
+      <w:pPr>
+        <w:rPr>
+          <w:bCs/>
+          <w:u w:val="single"/>
+        </w:rPr>
+      </w:pPr>
+      <w:r>
+        <w:rPr>
+          <w:bCs/>
+          <w:u w:val="single"/>
+        </w:rPr>
+        <w:t>Función con_tituloBorrarContacto</w:t>
+      </w:r>
+      <w:r>
+        <w:rPr>
+          <w:bCs/>
+          <w:u w:val="single"/>
+        </w:rPr>
+        <w:t>:</w:t>
+      </w:r>
+      <w:r>
+        <w:t xml:space="preserve"> </w:t>
+      </w:r>
+      <w:r>
+        <w:t>Esta función imprime el título de la sección de borrar contacto.</w:t>
+      </w:r>
+    </w:p>
+    <w:p/>
+    <w:p>
+      <w:pPr>
+        <w:rPr>
+          <w:bCs/>
+          <w:u w:val="single"/>
+        </w:rPr>
+      </w:pPr>
+      <w:r>
+        <w:rPr>
+          <w:bCs/>
+          <w:u w:val="single"/>
+        </w:rPr>
+        <w:t>Función con_tituloListarTodos</w:t>
+      </w:r>
+      <w:r>
+        <w:rPr>
+          <w:bCs/>
+          <w:u w:val="single"/>
+        </w:rPr>
+        <w:t>:</w:t>
+      </w:r>
+      <w:r>
+        <w:t xml:space="preserve"> </w:t>
+      </w:r>
+      <w:r>
+        <w:t>Esta función imprime el título de la sección de listar todos los contactos.</w:t>
+      </w:r>
+    </w:p>
+    <w:p/>
+    <w:p>
+      <w:pPr>
+        <w:rPr>
+          <w:bCs/>
+          <w:u w:val="single"/>
+        </w:rPr>
+      </w:pPr>
+      <w:r>
+        <w:rPr>
+          <w:bCs/>
+          <w:u w:val="single"/>
+        </w:rPr>
+        <w:t>Función con_tituloBuscarPorNombre</w:t>
+      </w:r>
+      <w:r>
+        <w:rPr>
+          <w:bCs/>
+          <w:u w:val="single"/>
+        </w:rPr>
+        <w:t>:</w:t>
+      </w:r>
+      <w:r>
+        <w:t xml:space="preserve"> </w:t>
+      </w:r>
+      <w:r>
+        <w:t>Esta función imprime el título de la sección de buscar contactos por nombre.</w:t>
+      </w:r>
+    </w:p>
+    <w:p/>
+    <w:p>
+      <w:pPr>
+        <w:rPr>
+          <w:bCs/>
+          <w:u w:val="single"/>
+        </w:rPr>
+      </w:pPr>
+      <w:r>
+        <w:rPr>
+          <w:bCs/>
+          <w:u w:val="single"/>
+        </w:rPr>
+        <w:t>Función con_MenuPrincipal</w:t>
+      </w:r>
+      <w:r>
+        <w:rPr>
+          <w:bCs/>
+          <w:u w:val="single"/>
+        </w:rPr>
+        <w:t>:</w:t>
+      </w:r>
+      <w:r>
+        <w:t xml:space="preserve"> </w:t>
+      </w:r>
+      <w:r>
+        <w:t>Esta función muestra el menú principal del módulo de contactos y solicita al usuario que elija una opción. Valida la entrada del usuario y devuelve la opción seleccionada.</w:t>
+      </w:r>
+    </w:p>
+    <w:p>
+      <w:pPr>
+        <w:rPr>
+          <w:bCs/>
+          <w:u w:val="single"/>
+        </w:rPr>
+      </w:pPr>
+    </w:p>
+    <w:p>
+      <w:pPr>
+        <w:rPr>
+          <w:bCs/>
+          <w:u w:val="single"/>
+        </w:rPr>
+      </w:pPr>
+      <w:r>
+        <w:rPr>
+          <w:bCs/>
+          <w:u w:val="single"/>
+        </w:rPr>
+        <w:t>SubAlgoritmo con_inicializarIndice</w:t>
+      </w:r>
+      <w:r>
+        <w:rPr>
+          <w:bCs/>
+          <w:u w:val="single"/>
+        </w:rPr>
+        <w:t>:</w:t>
+      </w:r>
+      <w:r>
+        <w:t xml:space="preserve"> </w:t>
+      </w:r>
+      <w:r>
+        <w:t>Este subalgoritmo inicial</w:t>
+      </w:r>
+      <w:r>
+        <w:t>iza el índice de apellidos</w:t>
+      </w:r>
+      <w:r>
+        <w:t>.</w:t>
+      </w:r>
+    </w:p>
+    <w:p/>
+    <w:p>
+      <w:pPr>
+        <w:rPr>
+          <w:bCs/>
+          <w:u w:val="single"/>
+        </w:rPr>
+      </w:pPr>
+      <w:r>
+        <w:rPr>
+          <w:bCs/>
+          <w:u w:val="single"/>
+        </w:rPr>
+        <w:t>Función con_longitudArreglo</w:t>
+      </w:r>
+      <w:r>
+        <w:rPr>
+          <w:bCs/>
+          <w:u w:val="single"/>
+        </w:rPr>
+        <w:t>:</w:t>
+      </w:r>
+      <w:r>
+        <w:t xml:space="preserve"> </w:t>
+      </w:r>
+      <w:r>
+        <w:t>Esta función calcula y devuelve la longitud actual de la agenda, es decir, el número de contactos almacenados.</w:t>
+      </w:r>
+    </w:p>
+    <w:p/>
+    <w:p>
+      <w:pPr>
+        <w:pStyle w:val="Ttulo2"/>
+        <w:spacing w:before="240" w:after="240"/>
+        <w:jc w:val="both"/>
+      </w:pPr>
+      <w:bookmarkStart w:id="13" w:name="_Toc183006055"/>
+      <w:r>
+        <w:t>Módulo Calendario</w:t>
+      </w:r>
+      <w:bookmarkEnd w:id="13"/>
+    </w:p>
+    <w:p>
+      <w:pPr>
+        <w:rPr>
+          <w:b/>
+          <w:bCs/>
+        </w:rPr>
+      </w:pPr>
+    </w:p>
+    <w:p>
+      <w:r>
+        <w:t>Este módulo</w:t>
+      </w:r>
+      <w:r>
+        <w:t xml:space="preserve"> permite a los usuarios gestionar tareas en un calendario mensual. Los usuarios pueden agregar tareas, marcar tareas como realizadas y asignar participantes a las tareas desde una lista de contactos. El programa está diseñado para ser interactivo, solicitando entradas del usuario para navegar por el calendario y gestionar las tareas del día seleccionado.</w:t>
+      </w:r>
+    </w:p>
+    <w:p/>
+    <w:p/>
+    <w:p/>
+    <w:p/>
+    <w:p>
+      <w:pPr>
+        <w:rPr>
+          <w:b/>
+          <w:u w:val="single"/>
+        </w:rPr>
+      </w:pPr>
+      <w:r>
+        <w:rPr>
+          <w:b/>
+          <w:u w:val="single"/>
+        </w:rPr>
+        <w:t>Funciones</w:t>
+      </w:r>
+      <w:r>
+        <w:rPr>
+          <w:b/>
+          <w:u w:val="single"/>
+        </w:rPr>
+        <w:t>, subProcesos y subAlgoritmos</w:t>
+      </w:r>
+      <w:r>
+        <w:rPr>
+          <w:b/>
+          <w:u w:val="single"/>
+        </w:rPr>
+        <w:t>:</w:t>
+      </w:r>
+    </w:p>
+    <w:p>
+      <w:pPr>
+        <w:rPr>
+          <w:bCs/>
+          <w:u w:val="single"/>
+        </w:rPr>
+      </w:pPr>
+    </w:p>
+    <w:p>
+      <w:r>
+        <w:rPr>
+          <w:bCs/>
+          <w:u w:val="single"/>
+        </w:rPr>
+        <w:t>SubAlgoritmo</w:t>
+      </w:r>
+      <w:r>
+        <w:rPr>
+          <w:bCs/>
+          <w:u w:val="single"/>
+        </w:rPr>
+        <w:t xml:space="preserve"> Calendario</w:t>
+      </w:r>
+      <w:r>
+        <w:rPr>
+          <w:bCs/>
+          <w:u w:val="single"/>
+        </w:rPr>
+        <w:t>:</w:t>
+      </w:r>
+      <w:r>
+        <w:t xml:space="preserve"> </w:t>
+      </w:r>
+      <w:r>
+        <w:t xml:space="preserve">Este </w:t>
+      </w:r>
+      <w:r>
+        <w:t xml:space="preserve">subalgoritmo </w:t>
+      </w:r>
+      <w:r>
+        <w:t>c</w:t>
+      </w:r>
+      <w:r>
+        <w:t xml:space="preserve">ontrola el flujo del </w:t>
+      </w:r>
+      <w:r>
+        <w:t>módulo</w:t>
+      </w:r>
+      <w:r>
+        <w:t>. Inicializa las matrices, configura tareas predefinidas</w:t>
+      </w:r>
+      <w:r>
+        <w:t xml:space="preserve"> para poblar este Demo,</w:t>
+      </w:r>
+      <w:r>
+        <w:t xml:space="preserve"> maneja la interacción del usuario para seleccionar el año y el mes, renderizar el calendario y gestionar las tareas del día seleccionado.</w:t>
+      </w:r>
+    </w:p>
+    <w:p>
+      <w:pPr>
+        <w:rPr>
+          <w:bCs/>
+          <w:u w:val="single"/>
+        </w:rPr>
+      </w:pPr>
       <w:r>
         <w:rPr>
           <w:noProof/>
         </w:rPr>
+        <w:lastRenderedPageBreak/>
         <w:drawing>
-          <wp:inline distT="0" distB="0" distL="0" distR="0" wp14:anchorId="0A0102E3" wp14:editId="63D86BCB">
-            <wp:extent cx="3095625" cy="1571625"/>
-            <wp:effectExtent l="0" t="0" r="9525" b="9525"/>
-            <wp:docPr id="14" name="Imagen 14"/>
+          <wp:inline distT="0" distB="0" distL="0" distR="0" wp14:anchorId="2464F5AA" wp14:editId="50312FBB">
+            <wp:extent cx="5524500" cy="4400550"/>
+            <wp:effectExtent l="0" t="0" r="0" b="0"/>
+            <wp:docPr id="13" name="Imagen 13"/>
             <wp:cNvGraphicFramePr>
               <a:graphicFrameLocks xmlns:a="http://schemas.openxmlformats.org/drawingml/2006/main" noChangeAspect="1"/>
             </wp:cNvGraphicFramePr>
@@ -3513,7 +3531,7 @@
                   <pic:spPr>
                     <a:xfrm>
                       <a:off x="0" y="0"/>
-                      <a:ext cx="3095625" cy="1571625"/>
+                      <a:ext cx="5524500" cy="4400550"/>
                     </a:xfrm>
                     <a:prstGeom prst="rect">
                       <a:avLst/>
@@ -3532,10 +3550,10 @@
           <w:noProof/>
         </w:rPr>
         <w:drawing>
-          <wp:inline distT="0" distB="0" distL="0" distR="0" wp14:anchorId="00AC46D5" wp14:editId="6C26050F">
-            <wp:extent cx="4267200" cy="1123950"/>
-            <wp:effectExtent l="0" t="0" r="0" b="0"/>
-            <wp:docPr id="15" name="Imagen 15"/>
+          <wp:inline distT="0" distB="0" distL="0" distR="0" wp14:anchorId="0A0102E3" wp14:editId="63D86BCB">
+            <wp:extent cx="3095625" cy="1571625"/>
+            <wp:effectExtent l="0" t="0" r="9525" b="9525"/>
+            <wp:docPr id="14" name="Imagen 14"/>
             <wp:cNvGraphicFramePr>
               <a:graphicFrameLocks xmlns:a="http://schemas.openxmlformats.org/drawingml/2006/main" noChangeAspect="1"/>
             </wp:cNvGraphicFramePr>
@@ -3555,7 +3573,7 @@
                   <pic:spPr>
                     <a:xfrm>
                       <a:off x="0" y="0"/>
-                      <a:ext cx="4267200" cy="1123950"/>
+                      <a:ext cx="3095625" cy="1571625"/>
                     </a:xfrm>
                     <a:prstGeom prst="rect">
                       <a:avLst/>
@@ -3569,128 +3587,15 @@
       </w:r>
     </w:p>
     <w:p>
-      <w:pPr>
-        <w:rPr>
-          <w:bCs/>
-          <w:u w:val="single"/>
-        </w:rPr>
-      </w:pPr>
-    </w:p>
-    <w:p>
-      <w:pPr>
-        <w:rPr>
-          <w:bCs/>
-          <w:u w:val="single"/>
-        </w:rPr>
-      </w:pPr>
-    </w:p>
-    <w:p>
-      <w:pPr>
-        <w:rPr>
-          <w:bCs/>
-          <w:u w:val="single"/>
-        </w:rPr>
-      </w:pPr>
-      <w:r>
-        <w:rPr>
-          <w:bCs/>
-          <w:u w:val="single"/>
-        </w:rPr>
-        <w:t>Subalgoritmo InicializarMatrices</w:t>
-      </w:r>
-      <w:r>
-        <w:rPr>
-          <w:bCs/>
-          <w:u w:val="single"/>
-        </w:rPr>
-        <w:t>:</w:t>
-      </w:r>
-      <w:r>
-        <w:t xml:space="preserve"> </w:t>
-      </w:r>
-      <w:r>
-        <w:t xml:space="preserve">Este </w:t>
-      </w:r>
-      <w:r>
-        <w:t xml:space="preserve">subalgoritmo </w:t>
-      </w:r>
-      <w:r>
-        <w:t>i</w:t>
-      </w:r>
-      <w:r>
-        <w:t xml:space="preserve">nicializa las matrices Tareas y tareasRealizadas con valores </w:t>
-      </w:r>
-      <w:r>
-        <w:t>vacíos para luego utilizar dichas matrices</w:t>
-      </w:r>
-      <w:r>
-        <w:t>.</w:t>
-      </w:r>
-    </w:p>
-    <w:p>
-      <w:pPr>
-        <w:rPr>
-          <w:b/>
-          <w:bCs/>
-        </w:rPr>
-      </w:pPr>
-    </w:p>
-    <w:p>
-      <w:pPr>
-        <w:rPr>
-          <w:bCs/>
-          <w:u w:val="single"/>
-        </w:rPr>
-      </w:pPr>
-      <w:r>
-        <w:rPr>
-          <w:bCs/>
-          <w:u w:val="single"/>
-        </w:rPr>
-        <w:t>Subalgoritmo AgregarTarea</w:t>
-      </w:r>
-      <w:r>
-        <w:rPr>
-          <w:bCs/>
-          <w:u w:val="single"/>
-        </w:rPr>
-        <w:t>:</w:t>
-      </w:r>
-      <w:r>
-        <w:t xml:space="preserve"> </w:t>
-      </w:r>
-      <w:r>
-        <w:t xml:space="preserve">Este </w:t>
-      </w:r>
-      <w:r>
-        <w:t xml:space="preserve">subalgoritmo </w:t>
-      </w:r>
-      <w:r>
-        <w:t xml:space="preserve">se encarga de la carga de </w:t>
-      </w:r>
-      <w:r>
-        <w:t xml:space="preserve">una nueva tarea a la matriz Tareas y actualiza el contador de tareas. </w:t>
-      </w:r>
-    </w:p>
-    <w:p>
-      <w:pPr>
-        <w:rPr>
-          <w:b/>
-          <w:bCs/>
-        </w:rPr>
-      </w:pPr>
-    </w:p>
-    <w:p/>
-    <w:p>
       <w:r>
         <w:rPr>
           <w:noProof/>
         </w:rPr>
         <w:drawing>
-          <wp:inline distT="0" distB="0" distL="0" distR="0" wp14:anchorId="099D0CAF" wp14:editId="68FC5ABB">
-            <wp:extent cx="2190750" cy="1190625"/>
-            <wp:effectExtent l="0" t="0" r="0" b="9525"/>
-            <wp:docPr id="18" name="Imagen 18"/>
+          <wp:inline distT="0" distB="0" distL="0" distR="0" wp14:anchorId="00AC46D5" wp14:editId="6C26050F">
+            <wp:extent cx="4267200" cy="1123950"/>
+            <wp:effectExtent l="0" t="0" r="0" b="0"/>
+            <wp:docPr id="15" name="Imagen 15"/>
             <wp:cNvGraphicFramePr>
               <a:graphicFrameLocks xmlns:a="http://schemas.openxmlformats.org/drawingml/2006/main" noChangeAspect="1"/>
             </wp:cNvGraphicFramePr>
@@ -3710,7 +3615,7 @@
                   <pic:spPr>
                     <a:xfrm>
                       <a:off x="0" y="0"/>
-                      <a:ext cx="2190750" cy="1190625"/>
+                      <a:ext cx="4267200" cy="1123950"/>
                     </a:xfrm>
                     <a:prstGeom prst="rect">
                       <a:avLst/>
@@ -3726,6 +3631,65 @@
     <w:p>
       <w:pPr>
         <w:rPr>
+          <w:bCs/>
+          <w:u w:val="single"/>
+        </w:rPr>
+      </w:pPr>
+    </w:p>
+    <w:p>
+      <w:pPr>
+        <w:rPr>
+          <w:bCs/>
+          <w:u w:val="single"/>
+        </w:rPr>
+      </w:pPr>
+    </w:p>
+    <w:p>
+      <w:pPr>
+        <w:rPr>
+          <w:bCs/>
+          <w:u w:val="single"/>
+        </w:rPr>
+      </w:pPr>
+      <w:r>
+        <w:rPr>
+          <w:bCs/>
+          <w:u w:val="single"/>
+        </w:rPr>
+        <w:t>Subalgoritmo InicializarMatrices</w:t>
+      </w:r>
+      <w:r>
+        <w:rPr>
+          <w:bCs/>
+          <w:u w:val="single"/>
+        </w:rPr>
+        <w:t>:</w:t>
+      </w:r>
+      <w:r>
+        <w:t xml:space="preserve"> </w:t>
+      </w:r>
+      <w:r>
+        <w:t xml:space="preserve">Este </w:t>
+      </w:r>
+      <w:r>
+        <w:t xml:space="preserve">subalgoritmo </w:t>
+      </w:r>
+      <w:r>
+        <w:t>i</w:t>
+      </w:r>
+      <w:r>
+        <w:t xml:space="preserve">nicializa las matrices Tareas y tareasRealizadas con valores </w:t>
+      </w:r>
+      <w:r>
+        <w:t>vacíos para luego utilizar dichas matrices</w:t>
+      </w:r>
+      <w:r>
+        <w:t>.</w:t>
+      </w:r>
+    </w:p>
+    <w:p>
+      <w:pPr>
+        <w:rPr>
           <w:b/>
           <w:bCs/>
         </w:rPr>
@@ -3743,7 +3707,7 @@
           <w:bCs/>
           <w:u w:val="single"/>
         </w:rPr>
-        <w:t>Subalgoritmo CalcularDiaInicio</w:t>
+        <w:t>Subalgoritmo AgregarTarea</w:t>
       </w:r>
       <w:r>
         <w:rPr>
@@ -3762,25 +3726,10 @@
         <w:t xml:space="preserve">subalgoritmo </w:t>
       </w:r>
       <w:r>
-        <w:t>c</w:t>
-      </w:r>
-      <w:r>
-        <w:t>alcula el primer día del mes utilizando la fórmula de Zeller</w:t>
-      </w:r>
-      <w:r>
-        <w:rPr>
-          <w:rStyle w:val="Refdenotaalpie"/>
-        </w:rPr>
-        <w:footnoteReference w:id="2"/>
-      </w:r>
-      <w:r>
-        <w:t>. Devuelve el día de la semana en que comienza el mes</w:t>
-      </w:r>
-      <w:r>
-        <w:t xml:space="preserve"> para luego ser usado en la renderización del calendario</w:t>
-      </w:r>
-      <w:r>
-        <w:t>.</w:t>
+        <w:t xml:space="preserve">se encarga de la carga de </w:t>
+      </w:r>
+      <w:r>
+        <w:t xml:space="preserve">una nueva tarea a la matriz Tareas y actualiza el contador de tareas. </w:t>
       </w:r>
     </w:p>
     <w:p>
@@ -3791,118 +3740,18 @@
         </w:rPr>
       </w:pPr>
     </w:p>
-    <w:p>
-      <w:pPr>
-        <w:rPr>
-          <w:bCs/>
-          <w:u w:val="single"/>
-        </w:rPr>
-      </w:pPr>
-      <w:r>
-        <w:rPr>
-          <w:bCs/>
-          <w:u w:val="single"/>
-        </w:rPr>
-        <w:t>Subalgoritmo CalcularDiasMes</w:t>
-      </w:r>
-      <w:r>
-        <w:rPr>
-          <w:bCs/>
-          <w:u w:val="single"/>
-        </w:rPr>
-        <w:t>:</w:t>
-      </w:r>
-      <w:r>
-        <w:t xml:space="preserve"> </w:t>
-      </w:r>
-      <w:r>
-        <w:t xml:space="preserve">Este </w:t>
-      </w:r>
-      <w:r>
-        <w:t xml:space="preserve">subalgoritmo </w:t>
-      </w:r>
-      <w:r>
-        <w:t>d</w:t>
-      </w:r>
-      <w:r>
-        <w:t xml:space="preserve">etermina el número de días </w:t>
-      </w:r>
-      <w:r>
-        <w:t>de</w:t>
-      </w:r>
-      <w:r>
-        <w:t xml:space="preserve"> un mes dado y asigna el nombre del mes correspondiente. También maneja los años bisiestos para febrero.</w:t>
-      </w:r>
-    </w:p>
-    <w:p>
-      <w:pPr>
-        <w:rPr>
-          <w:bCs/>
-          <w:u w:val="single"/>
-        </w:rPr>
-      </w:pPr>
-    </w:p>
-    <w:p>
-      <w:r>
-        <w:rPr>
-          <w:bCs/>
-          <w:u w:val="single"/>
-        </w:rPr>
-        <w:t>Subalgoritmo cal_RenderCalendario</w:t>
-      </w:r>
-      <w:r>
-        <w:rPr>
-          <w:bCs/>
-          <w:u w:val="single"/>
-        </w:rPr>
-        <w:t>:</w:t>
-      </w:r>
-      <w:r>
-        <w:t xml:space="preserve"> </w:t>
-      </w:r>
-      <w:r>
-        <w:t xml:space="preserve">Este </w:t>
-      </w:r>
-      <w:r>
-        <w:t xml:space="preserve">subalgoritmo </w:t>
-      </w:r>
-      <w:r>
-        <w:t>r</w:t>
-      </w:r>
-      <w:r>
-        <w:t>enderiza el calendario del mes seleccionado, mostrando los días y resaltando aquellos que</w:t>
-      </w:r>
-      <w:r>
-        <w:t xml:space="preserve"> ya</w:t>
-      </w:r>
-      <w:r>
-        <w:t xml:space="preserve"> tienen tareas asignadas.</w:t>
-      </w:r>
-    </w:p>
-    <w:p>
-      <w:pPr>
-        <w:rPr>
-          <w:bCs/>
-          <w:u w:val="single"/>
-        </w:rPr>
-      </w:pPr>
-    </w:p>
-    <w:p>
-      <w:pPr>
-        <w:rPr>
-          <w:bCs/>
-          <w:u w:val="single"/>
-        </w:rPr>
-      </w:pPr>
+    <w:p/>
+    <w:p>
       <w:r>
         <w:rPr>
           <w:noProof/>
         </w:rPr>
+        <w:lastRenderedPageBreak/>
         <w:drawing>
-          <wp:inline distT="0" distB="0" distL="0" distR="0" wp14:anchorId="3431AAE0" wp14:editId="70751F46">
-            <wp:extent cx="5553075" cy="2809875"/>
-            <wp:effectExtent l="0" t="0" r="9525" b="9525"/>
-            <wp:docPr id="16" name="Imagen 16"/>
+          <wp:inline distT="0" distB="0" distL="0" distR="0" wp14:anchorId="099D0CAF" wp14:editId="68FC5ABB">
+            <wp:extent cx="2190750" cy="1190625"/>
+            <wp:effectExtent l="0" t="0" r="0" b="9525"/>
+            <wp:docPr id="18" name="Imagen 18"/>
             <wp:cNvGraphicFramePr>
               <a:graphicFrameLocks xmlns:a="http://schemas.openxmlformats.org/drawingml/2006/main" noChangeAspect="1"/>
             </wp:cNvGraphicFramePr>
@@ -3922,7 +3771,7 @@
                   <pic:spPr>
                     <a:xfrm>
                       <a:off x="0" y="0"/>
-                      <a:ext cx="5553075" cy="2809875"/>
+                      <a:ext cx="2190750" cy="1190625"/>
                     </a:xfrm>
                     <a:prstGeom prst="rect">
                       <a:avLst/>
@@ -3938,18 +3787,24 @@
     <w:p>
       <w:pPr>
         <w:rPr>
-          <w:bCs/>
-          <w:u w:val="single"/>
-        </w:rPr>
-      </w:pPr>
-    </w:p>
-    <w:p>
-      <w:r>
-        <w:rPr>
-          <w:bCs/>
-          <w:u w:val="single"/>
-        </w:rPr>
-        <w:t>Subalgoritmo cal_MenuAccionesDia</w:t>
+          <w:b/>
+          <w:bCs/>
+        </w:rPr>
+      </w:pPr>
+    </w:p>
+    <w:p>
+      <w:pPr>
+        <w:rPr>
+          <w:bCs/>
+          <w:u w:val="single"/>
+        </w:rPr>
+      </w:pPr>
+      <w:r>
+        <w:rPr>
+          <w:bCs/>
+          <w:u w:val="single"/>
+        </w:rPr>
+        <w:t>Subalgoritmo CalcularDiaInicio</w:t>
       </w:r>
       <w:r>
         <w:rPr>
@@ -3959,25 +3814,31 @@
         <w:t>:</w:t>
       </w:r>
       <w:r>
-        <w:t xml:space="preserve"> Este </w:t>
+        <w:t xml:space="preserve"> </w:t>
+      </w:r>
+      <w:r>
+        <w:t xml:space="preserve">Este </w:t>
       </w:r>
       <w:r>
         <w:t xml:space="preserve">subalgoritmo </w:t>
       </w:r>
       <w:r>
-        <w:t>m</w:t>
-      </w:r>
-      <w:r>
-        <w:t>aneja las acciones del día seleccionado, permitiendo al usuario agregar tareas, marcar tareas como realizadas y asignar part</w:t>
-      </w:r>
-      <w:r>
-        <w:t>icipantes a las tareas desde la</w:t>
-      </w:r>
-      <w:r>
-        <w:t xml:space="preserve"> lista de contactos</w:t>
-      </w:r>
-      <w:r>
-        <w:t xml:space="preserve"> del módulo de contactos</w:t>
+        <w:t>c</w:t>
+      </w:r>
+      <w:r>
+        <w:t>alcula el primer día del mes utilizando la fórmula de Zeller</w:t>
+      </w:r>
+      <w:r>
+        <w:rPr>
+          <w:rStyle w:val="Refdenotaalpie"/>
+        </w:rPr>
+        <w:footnoteReference w:id="2"/>
+      </w:r>
+      <w:r>
+        <w:t>. Devuelve el día de la semana en que comienza el mes</w:t>
+      </w:r>
+      <w:r>
+        <w:t xml:space="preserve"> para luego ser usado en la renderización del calendario</w:t>
       </w:r>
       <w:r>
         <w:t>.</w:t>
@@ -3986,6 +3847,102 @@
     <w:p>
       <w:pPr>
         <w:rPr>
+          <w:b/>
+          <w:bCs/>
+        </w:rPr>
+      </w:pPr>
+    </w:p>
+    <w:p>
+      <w:pPr>
+        <w:rPr>
+          <w:bCs/>
+          <w:u w:val="single"/>
+        </w:rPr>
+      </w:pPr>
+      <w:r>
+        <w:rPr>
+          <w:bCs/>
+          <w:u w:val="single"/>
+        </w:rPr>
+        <w:t>Subalgoritmo CalcularDiasMes</w:t>
+      </w:r>
+      <w:r>
+        <w:rPr>
+          <w:bCs/>
+          <w:u w:val="single"/>
+        </w:rPr>
+        <w:t>:</w:t>
+      </w:r>
+      <w:r>
+        <w:t xml:space="preserve"> </w:t>
+      </w:r>
+      <w:r>
+        <w:t xml:space="preserve">Este </w:t>
+      </w:r>
+      <w:r>
+        <w:t xml:space="preserve">subalgoritmo </w:t>
+      </w:r>
+      <w:r>
+        <w:t>d</w:t>
+      </w:r>
+      <w:r>
+        <w:t xml:space="preserve">etermina el número de días </w:t>
+      </w:r>
+      <w:r>
+        <w:t>de</w:t>
+      </w:r>
+      <w:r>
+        <w:t xml:space="preserve"> un mes dado y asigna el nombre del mes correspondiente. También maneja los años bisiestos para febrero.</w:t>
+      </w:r>
+    </w:p>
+    <w:p>
+      <w:pPr>
+        <w:rPr>
+          <w:bCs/>
+          <w:u w:val="single"/>
+        </w:rPr>
+      </w:pPr>
+    </w:p>
+    <w:p>
+      <w:r>
+        <w:rPr>
+          <w:bCs/>
+          <w:u w:val="single"/>
+        </w:rPr>
+        <w:t>Subalgoritmo cal_RenderCalendario</w:t>
+      </w:r>
+      <w:r>
+        <w:rPr>
+          <w:bCs/>
+          <w:u w:val="single"/>
+        </w:rPr>
+        <w:t>:</w:t>
+      </w:r>
+      <w:r>
+        <w:t xml:space="preserve"> </w:t>
+      </w:r>
+      <w:r>
+        <w:t xml:space="preserve">Este </w:t>
+      </w:r>
+      <w:r>
+        <w:t xml:space="preserve">subalgoritmo </w:t>
+      </w:r>
+      <w:r>
+        <w:t>r</w:t>
+      </w:r>
+      <w:r>
+        <w:t>enderiza el calendario del mes seleccionado, mostrando los días y resaltando aquellos que</w:t>
+      </w:r>
+      <w:r>
+        <w:t xml:space="preserve"> ya</w:t>
+      </w:r>
+      <w:r>
+        <w:t xml:space="preserve"> tienen tareas asignadas.</w:t>
+      </w:r>
+    </w:p>
+    <w:p>
+      <w:pPr>
+        <w:rPr>
           <w:bCs/>
           <w:u w:val="single"/>
         </w:rPr>
@@ -4003,10 +3960,10 @@
           <w:noProof/>
         </w:rPr>
         <w:drawing>
-          <wp:inline distT="0" distB="0" distL="0" distR="0" wp14:anchorId="583DC0B5" wp14:editId="5416B865">
-            <wp:extent cx="3143250" cy="1914525"/>
-            <wp:effectExtent l="0" t="0" r="0" b="9525"/>
-            <wp:docPr id="17" name="Imagen 17"/>
+          <wp:inline distT="0" distB="0" distL="0" distR="0" wp14:anchorId="3431AAE0" wp14:editId="70751F46">
+            <wp:extent cx="5553075" cy="2809875"/>
+            <wp:effectExtent l="0" t="0" r="9525" b="9525"/>
+            <wp:docPr id="16" name="Imagen 16"/>
             <wp:cNvGraphicFramePr>
               <a:graphicFrameLocks xmlns:a="http://schemas.openxmlformats.org/drawingml/2006/main" noChangeAspect="1"/>
             </wp:cNvGraphicFramePr>
@@ -4026,7 +3983,7 @@
                   <pic:spPr>
                     <a:xfrm>
                       <a:off x="0" y="0"/>
-                      <a:ext cx="3143250" cy="1914525"/>
+                      <a:ext cx="5553075" cy="2809875"/>
                     </a:xfrm>
                     <a:prstGeom prst="rect">
                       <a:avLst/>
@@ -4040,15 +3997,78 @@
       </w:r>
     </w:p>
     <w:p>
+      <w:pPr>
+        <w:rPr>
+          <w:bCs/>
+          <w:u w:val="single"/>
+        </w:rPr>
+      </w:pPr>
+    </w:p>
+    <w:p>
+      <w:r>
+        <w:rPr>
+          <w:bCs/>
+          <w:u w:val="single"/>
+        </w:rPr>
+        <w:t>Subalgoritmo cal_MenuAccionesDia</w:t>
+      </w:r>
+      <w:r>
+        <w:rPr>
+          <w:bCs/>
+          <w:u w:val="single"/>
+        </w:rPr>
+        <w:t>:</w:t>
+      </w:r>
+      <w:r>
+        <w:t xml:space="preserve"> Este </w:t>
+      </w:r>
+      <w:r>
+        <w:t xml:space="preserve">subalgoritmo </w:t>
+      </w:r>
+      <w:r>
+        <w:t>m</w:t>
+      </w:r>
+      <w:r>
+        <w:t>aneja las acciones del día seleccionado, permitiendo al usuario agregar tareas, marcar tareas como realizadas y asignar part</w:t>
+      </w:r>
+      <w:r>
+        <w:t>icipantes a las tareas desde la</w:t>
+      </w:r>
+      <w:r>
+        <w:t xml:space="preserve"> lista de contactos</w:t>
+      </w:r>
+      <w:r>
+        <w:t xml:space="preserve"> del módulo de contactos</w:t>
+      </w:r>
+      <w:r>
+        <w:t>.</w:t>
+      </w:r>
+    </w:p>
+    <w:p>
+      <w:pPr>
+        <w:rPr>
+          <w:bCs/>
+          <w:u w:val="single"/>
+        </w:rPr>
+      </w:pPr>
+    </w:p>
+    <w:p>
+      <w:pPr>
+        <w:rPr>
+          <w:bCs/>
+          <w:u w:val="single"/>
+        </w:rPr>
+      </w:pPr>
       <w:r>
         <w:rPr>
           <w:noProof/>
         </w:rPr>
+        <w:lastRenderedPageBreak/>
         <w:drawing>
-          <wp:inline distT="0" distB="0" distL="0" distR="0" wp14:anchorId="06ACCFF7" wp14:editId="2EB2DEF8">
-            <wp:extent cx="5619750" cy="1981200"/>
-            <wp:effectExtent l="0" t="0" r="0" b="0"/>
-            <wp:docPr id="19" name="Imagen 19"/>
+          <wp:inline distT="0" distB="0" distL="0" distR="0" wp14:anchorId="583DC0B5" wp14:editId="5416B865">
+            <wp:extent cx="3143250" cy="1914525"/>
+            <wp:effectExtent l="0" t="0" r="0" b="9525"/>
+            <wp:docPr id="17" name="Imagen 17"/>
             <wp:cNvGraphicFramePr>
               <a:graphicFrameLocks xmlns:a="http://schemas.openxmlformats.org/drawingml/2006/main" noChangeAspect="1"/>
             </wp:cNvGraphicFramePr>
@@ -4068,7 +4088,7 @@
                   <pic:spPr>
                     <a:xfrm>
                       <a:off x="0" y="0"/>
-                      <a:ext cx="5619750" cy="1981200"/>
+                      <a:ext cx="3143250" cy="1914525"/>
                     </a:xfrm>
                     <a:prstGeom prst="rect">
                       <a:avLst/>
@@ -4087,10 +4107,10 @@
           <w:noProof/>
         </w:rPr>
         <w:drawing>
-          <wp:inline distT="0" distB="0" distL="0" distR="0" wp14:anchorId="1F209854" wp14:editId="408085E3">
-            <wp:extent cx="3171825" cy="2171700"/>
-            <wp:effectExtent l="0" t="0" r="9525" b="0"/>
-            <wp:docPr id="20" name="Imagen 20"/>
+          <wp:inline distT="0" distB="0" distL="0" distR="0" wp14:anchorId="06ACCFF7" wp14:editId="2EB2DEF8">
+            <wp:extent cx="5619750" cy="1981200"/>
+            <wp:effectExtent l="0" t="0" r="0" b="0"/>
+            <wp:docPr id="19" name="Imagen 19"/>
             <wp:cNvGraphicFramePr>
               <a:graphicFrameLocks xmlns:a="http://schemas.openxmlformats.org/drawingml/2006/main" noChangeAspect="1"/>
             </wp:cNvGraphicFramePr>
@@ -4110,7 +4130,7 @@
                   <pic:spPr>
                     <a:xfrm>
                       <a:off x="0" y="0"/>
-                      <a:ext cx="3171825" cy="2171700"/>
+                      <a:ext cx="5619750" cy="1981200"/>
                     </a:xfrm>
                     <a:prstGeom prst="rect">
                       <a:avLst/>
@@ -4129,10 +4149,10 @@
           <w:noProof/>
         </w:rPr>
         <w:drawing>
-          <wp:inline distT="0" distB="0" distL="0" distR="0" wp14:anchorId="1D9D3839" wp14:editId="3382A59E">
-            <wp:extent cx="5733415" cy="1938655"/>
-            <wp:effectExtent l="0" t="0" r="635" b="4445"/>
-            <wp:docPr id="21" name="Imagen 21"/>
+          <wp:inline distT="0" distB="0" distL="0" distR="0" wp14:anchorId="1F209854" wp14:editId="408085E3">
+            <wp:extent cx="3171825" cy="2171700"/>
+            <wp:effectExtent l="0" t="0" r="9525" b="0"/>
+            <wp:docPr id="20" name="Imagen 20"/>
             <wp:cNvGraphicFramePr>
               <a:graphicFrameLocks xmlns:a="http://schemas.openxmlformats.org/drawingml/2006/main" noChangeAspect="1"/>
             </wp:cNvGraphicFramePr>
@@ -4152,7 +4172,7 @@
                   <pic:spPr>
                     <a:xfrm>
                       <a:off x="0" y="0"/>
-                      <a:ext cx="5733415" cy="1938655"/>
+                      <a:ext cx="3171825" cy="2171700"/>
                     </a:xfrm>
                     <a:prstGeom prst="rect">
                       <a:avLst/>
@@ -4166,90 +4186,15 @@
       </w:r>
     </w:p>
     <w:p>
-      <w:pPr>
-        <w:rPr>
-          <w:bCs/>
-          <w:u w:val="single"/>
-        </w:rPr>
-      </w:pPr>
-    </w:p>
-    <w:p>
-      <w:r>
-        <w:rPr>
-          <w:bCs/>
-          <w:u w:val="single"/>
-        </w:rPr>
-        <w:t>Función</w:t>
-      </w:r>
-      <w:r>
-        <w:rPr>
-          <w:bCs/>
-          <w:u w:val="single"/>
-        </w:rPr>
-        <w:t xml:space="preserve"> cal_listaDeContactos</w:t>
-      </w:r>
-      <w:r>
-        <w:rPr>
-          <w:bCs/>
-          <w:u w:val="single"/>
-        </w:rPr>
-        <w:t>:</w:t>
-      </w:r>
-      <w:r>
-        <w:t xml:space="preserve"> E</w:t>
-      </w:r>
-      <w:r>
-        <w:t>sta función</w:t>
-      </w:r>
-      <w:r>
-        <w:t xml:space="preserve"> l</w:t>
-      </w:r>
-      <w:r>
-        <w:t>ista los contactos disponibles y perm</w:t>
-      </w:r>
-      <w:r>
-        <w:t>ite al usuario seleccionar uno a partir de la n</w:t>
-      </w:r>
-      <w:r>
-        <w:t>avega</w:t>
-      </w:r>
-      <w:r>
-        <w:t>ción</w:t>
-      </w:r>
-      <w:r>
-        <w:t xml:space="preserve"> por las páginas de contactos</w:t>
-      </w:r>
-      <w:r>
-        <w:t xml:space="preserve"> divididas en 10 contactos por cada una</w:t>
-      </w:r>
-      <w:r>
-        <w:t xml:space="preserve"> y devuelve el ID </w:t>
-      </w:r>
-      <w:r>
-        <w:t xml:space="preserve">único </w:t>
-      </w:r>
-      <w:r>
-        <w:t>del contacto seleccionado.</w:t>
-      </w:r>
-    </w:p>
-    <w:p>
-      <w:pPr>
-        <w:rPr>
-          <w:b/>
-          <w:bCs/>
-        </w:rPr>
-      </w:pPr>
-    </w:p>
-    <w:p>
       <w:r>
         <w:rPr>
           <w:noProof/>
         </w:rPr>
         <w:drawing>
-          <wp:inline distT="0" distB="0" distL="0" distR="0" wp14:anchorId="3618801B" wp14:editId="64F76040">
-            <wp:extent cx="2628900" cy="4400550"/>
-            <wp:effectExtent l="0" t="0" r="0" b="0"/>
-            <wp:docPr id="22" name="Imagen 22"/>
+          <wp:inline distT="0" distB="0" distL="0" distR="0" wp14:anchorId="1D9D3839" wp14:editId="3382A59E">
+            <wp:extent cx="5733415" cy="1938655"/>
+            <wp:effectExtent l="0" t="0" r="635" b="4445"/>
+            <wp:docPr id="21" name="Imagen 21"/>
             <wp:cNvGraphicFramePr>
               <a:graphicFrameLocks xmlns:a="http://schemas.openxmlformats.org/drawingml/2006/main" noChangeAspect="1"/>
             </wp:cNvGraphicFramePr>
@@ -4269,7 +4214,7 @@
                   <pic:spPr>
                     <a:xfrm>
                       <a:off x="0" y="0"/>
-                      <a:ext cx="2628900" cy="4400550"/>
+                      <a:ext cx="5733415" cy="1938655"/>
                     </a:xfrm>
                     <a:prstGeom prst="rect">
                       <a:avLst/>
@@ -4285,6 +4230,73 @@
     <w:p>
       <w:pPr>
         <w:rPr>
+          <w:bCs/>
+          <w:u w:val="single"/>
+        </w:rPr>
+      </w:pPr>
+    </w:p>
+    <w:p>
+      <w:r>
+        <w:rPr>
+          <w:bCs/>
+          <w:u w:val="single"/>
+        </w:rPr>
+        <w:t>Función</w:t>
+      </w:r>
+      <w:r>
+        <w:rPr>
+          <w:bCs/>
+          <w:u w:val="single"/>
+        </w:rPr>
+        <w:t xml:space="preserve"> cal_listaDeContactos</w:t>
+      </w:r>
+      <w:r>
+        <w:rPr>
+          <w:bCs/>
+          <w:u w:val="single"/>
+        </w:rPr>
+        <w:t>:</w:t>
+      </w:r>
+      <w:r>
+        <w:t xml:space="preserve"> E</w:t>
+      </w:r>
+      <w:r>
+        <w:t>sta función</w:t>
+      </w:r>
+      <w:r>
+        <w:t xml:space="preserve"> l</w:t>
+      </w:r>
+      <w:r>
+        <w:t>ista los contactos disponibles y perm</w:t>
+      </w:r>
+      <w:r>
+        <w:t>ite al usuario seleccionar uno a partir de la n</w:t>
+      </w:r>
+      <w:r>
+        <w:t>avega</w:t>
+      </w:r>
+      <w:r>
+        <w:t>ción</w:t>
+      </w:r>
+      <w:r>
+        <w:t xml:space="preserve"> por las páginas de contactos</w:t>
+      </w:r>
+      <w:r>
+        <w:t xml:space="preserve"> divididas en 10 contactos por cada una</w:t>
+      </w:r>
+      <w:r>
+        <w:t xml:space="preserve"> y devuelve el ID </w:t>
+      </w:r>
+      <w:r>
+        <w:t xml:space="preserve">único </w:t>
+      </w:r>
+      <w:r>
+        <w:t>del contacto seleccionado.</w:t>
+      </w:r>
+    </w:p>
+    <w:p>
+      <w:pPr>
+        <w:rPr>
           <w:b/>
           <w:bCs/>
         </w:rPr>
@@ -4293,58 +4305,13 @@
     <w:p>
       <w:r>
         <w:rPr>
-          <w:bCs/>
-          <w:u w:val="single"/>
-        </w:rPr>
-        <w:t>Función cal_elegirContacto</w:t>
-      </w:r>
-      <w:r>
-        <w:rPr>
-          <w:bCs/>
-          <w:u w:val="single"/>
-        </w:rPr>
-        <w:t>:</w:t>
-      </w:r>
-      <w:r>
-        <w:t xml:space="preserve"> </w:t>
-      </w:r>
-      <w:r>
-        <w:t>Esta función p</w:t>
-      </w:r>
-      <w:r>
-        <w:t>ermite al usuario elegir un contacto de la lista</w:t>
-      </w:r>
-      <w:r>
-        <w:t xml:space="preserve"> mostrada, v</w:t>
-      </w:r>
-      <w:r>
-        <w:t>erifica que la selección sea válida y devuelve el ID del contacto seleccionado.</w:t>
-      </w:r>
-    </w:p>
-    <w:p>
-      <w:pPr>
-        <w:rPr>
-          <w:bCs/>
-          <w:u w:val="single"/>
-        </w:rPr>
-      </w:pPr>
-    </w:p>
-    <w:p>
-      <w:pPr>
-        <w:rPr>
-          <w:bCs/>
-          <w:u w:val="single"/>
-        </w:rPr>
-      </w:pPr>
-      <w:r>
-        <w:rPr>
           <w:noProof/>
         </w:rPr>
         <w:drawing>
-          <wp:inline distT="0" distB="0" distL="0" distR="0" wp14:anchorId="01346C4B" wp14:editId="532B2215">
-            <wp:extent cx="3171825" cy="2381250"/>
-            <wp:effectExtent l="0" t="0" r="9525" b="0"/>
-            <wp:docPr id="23" name="Imagen 23"/>
+          <wp:inline distT="0" distB="0" distL="0" distR="0" wp14:anchorId="3618801B" wp14:editId="64F76040">
+            <wp:extent cx="2628900" cy="4400550"/>
+            <wp:effectExtent l="0" t="0" r="0" b="0"/>
+            <wp:docPr id="22" name="Imagen 22"/>
             <wp:cNvGraphicFramePr>
               <a:graphicFrameLocks xmlns:a="http://schemas.openxmlformats.org/drawingml/2006/main" noChangeAspect="1"/>
             </wp:cNvGraphicFramePr>
@@ -4364,7 +4331,7 @@
                   <pic:spPr>
                     <a:xfrm>
                       <a:off x="0" y="0"/>
-                      <a:ext cx="3171825" cy="2381250"/>
+                      <a:ext cx="2628900" cy="4400550"/>
                     </a:xfrm>
                     <a:prstGeom prst="rect">
                       <a:avLst/>
@@ -4377,159 +4344,58 @@
         </w:drawing>
       </w:r>
     </w:p>
-    <w:p/>
-    <w:p>
-      <w:pPr>
-        <w:pStyle w:val="Ttulo2"/>
-        <w:spacing w:before="240" w:after="240"/>
-        <w:jc w:val="both"/>
-      </w:pPr>
-      <w:bookmarkStart w:id="14" w:name="_Toc183006056"/>
-      <w:r>
-        <w:t>Módulo Pomodoro</w:t>
-      </w:r>
-      <w:bookmarkEnd w:id="14"/>
-    </w:p>
-    <w:p>
-      <w:r>
-        <w:t>E</w:t>
-      </w:r>
-      <w:r>
-        <w:t>ste módulo</w:t>
-      </w:r>
-      <w:r>
-        <w:t xml:space="preserve"> implementa un temporizador Pomodoro, una técnica de gestión del tiempo que alterna períodos de trabajo (acción) con períodos de descanso (pausa). El objetivo es mejorar la productivida</w:t>
-      </w:r>
-      <w:r>
-        <w:t>d y la concentración de las personas en el trabajo</w:t>
-      </w:r>
-      <w:r>
-        <w:t>. E</w:t>
-      </w:r>
-      <w:r>
-        <w:t>ste</w:t>
-      </w:r>
-      <w:r>
-        <w:t xml:space="preserve"> permite al usuario establecer la duración de los períodos de acción y pausa, y luego muestra una pantalla con un temporizador que c</w:t>
-      </w:r>
-      <w:r>
-        <w:t>uenta regresivamente. Durante su</w:t>
-      </w:r>
-      <w:r>
-        <w:t xml:space="preserve"> ejecución, el programa alterna entre los períodos de acción y pausa, mostrando la hora de inicio y la hora estimada de finalización. Además, incluye funciones para construir y mostrar los dígitos del temporizador, así como para calcular y mostrar las horas de inicio y cierre.</w:t>
-      </w:r>
-    </w:p>
-    <w:p/>
-    <w:p/>
-    <w:p>
+    <w:p>
+      <w:pPr>
+        <w:rPr>
+          <w:b/>
+          <w:bCs/>
+        </w:rPr>
+      </w:pPr>
+    </w:p>
+    <w:p>
+      <w:r>
+        <w:rPr>
+          <w:bCs/>
+          <w:u w:val="single"/>
+        </w:rPr>
+        <w:t>Función cal_elegirContacto</w:t>
+      </w:r>
+      <w:r>
+        <w:rPr>
+          <w:bCs/>
+          <w:u w:val="single"/>
+        </w:rPr>
+        <w:t>:</w:t>
+      </w:r>
       <w:r>
         <w:t xml:space="preserve"> </w:t>
       </w:r>
-    </w:p>
-    <w:p/>
-    <w:p/>
-    <w:p>
-      <w:pPr>
-        <w:rPr>
-          <w:b/>
-          <w:u w:val="single"/>
-        </w:rPr>
-      </w:pPr>
-    </w:p>
-    <w:p>
-      <w:pPr>
-        <w:rPr>
-          <w:b/>
-          <w:u w:val="single"/>
-        </w:rPr>
-      </w:pPr>
-      <w:r>
-        <w:rPr>
-          <w:b/>
-          <w:u w:val="single"/>
-        </w:rPr>
-        <w:t>Funciones</w:t>
-      </w:r>
-      <w:r>
-        <w:rPr>
-          <w:b/>
-          <w:u w:val="single"/>
-        </w:rPr>
-        <w:t>, subProcesos y subAlgoritmos</w:t>
-      </w:r>
-      <w:r>
-        <w:rPr>
-          <w:b/>
-          <w:u w:val="single"/>
-        </w:rPr>
-        <w:t>:</w:t>
-      </w:r>
-    </w:p>
-    <w:p>
-      <w:pPr>
-        <w:rPr>
-          <w:bCs/>
-          <w:u w:val="single"/>
-        </w:rPr>
-      </w:pPr>
-    </w:p>
-    <w:p>
-      <w:pPr>
-        <w:rPr>
-          <w:bCs/>
-          <w:u w:val="single"/>
-        </w:rPr>
-      </w:pPr>
-      <w:r>
-        <w:rPr>
-          <w:bCs/>
-          <w:u w:val="single"/>
-        </w:rPr>
-        <w:t>SubAlgoritmo Pomodoro</w:t>
-      </w:r>
-      <w:r>
-        <w:rPr>
-          <w:bCs/>
-          <w:u w:val="single"/>
-        </w:rPr>
-        <w:t>:</w:t>
-      </w:r>
-    </w:p>
-    <w:p>
-      <w:r>
-        <w:t xml:space="preserve">Este subalgoritmo </w:t>
-      </w:r>
-      <w:r>
-        <w:t>es el principal del módulo y</w:t>
-      </w:r>
-      <w:r>
-        <w:t xml:space="preserve"> controla el flujo del programa. Solicita al usuario que ingrese los tiempos de acción y pausa, construye la pantalla del temporizador y gestiona la alternancia entre los </w:t>
-      </w:r>
-      <w:r>
-        <w:t>bloques</w:t>
-      </w:r>
-      <w:r>
-        <w:t xml:space="preserve"> de acción y pausa. También permite al usuario cambiar los valores de los tiempos </w:t>
-      </w:r>
-      <w:r>
-        <w:t xml:space="preserve">al finalizar la ronda </w:t>
-      </w:r>
-      <w:r>
-        <w:t>si</w:t>
-      </w:r>
-      <w:r>
-        <w:t xml:space="preserve"> así</w:t>
-      </w:r>
-      <w:r>
-        <w:t xml:space="preserve"> lo desea.</w:t>
-      </w:r>
-    </w:p>
-    <w:p/>
-    <w:p>
-      <w:pPr>
-        <w:rPr>
-          <w:b/>
-          <w:bCs/>
+      <w:r>
+        <w:t>Esta función p</w:t>
+      </w:r>
+      <w:r>
+        <w:t>ermite al usuario elegir un contacto de la lista</w:t>
+      </w:r>
+      <w:r>
+        <w:t xml:space="preserve"> mostrada, v</w:t>
+      </w:r>
+      <w:r>
+        <w:t>erifica que la selección sea válida y devuelve el ID del contacto seleccionado.</w:t>
+      </w:r>
+    </w:p>
+    <w:p>
+      <w:pPr>
+        <w:rPr>
+          <w:bCs/>
+          <w:u w:val="single"/>
+        </w:rPr>
+      </w:pPr>
+    </w:p>
+    <w:p>
+      <w:pPr>
+        <w:rPr>
+          <w:bCs/>
+          <w:u w:val="single"/>
         </w:rPr>
       </w:pPr>
       <w:r>
@@ -4537,10 +4403,10 @@
           <w:noProof/>
         </w:rPr>
         <w:drawing>
-          <wp:inline distT="0" distB="0" distL="0" distR="0" wp14:anchorId="3F8CD0D3" wp14:editId="18340473">
-            <wp:extent cx="5733415" cy="5314950"/>
-            <wp:effectExtent l="0" t="0" r="635" b="0"/>
-            <wp:docPr id="24" name="Imagen 24"/>
+          <wp:inline distT="0" distB="0" distL="0" distR="0" wp14:anchorId="01346C4B" wp14:editId="532B2215">
+            <wp:extent cx="3171825" cy="2381250"/>
+            <wp:effectExtent l="0" t="0" r="9525" b="0"/>
+            <wp:docPr id="23" name="Imagen 23"/>
             <wp:cNvGraphicFramePr>
               <a:graphicFrameLocks xmlns:a="http://schemas.openxmlformats.org/drawingml/2006/main" noChangeAspect="1"/>
             </wp:cNvGraphicFramePr>
@@ -4560,7 +4426,7 @@
                   <pic:spPr>
                     <a:xfrm>
                       <a:off x="0" y="0"/>
-                      <a:ext cx="5733415" cy="5314950"/>
+                      <a:ext cx="3171825" cy="2381250"/>
                     </a:xfrm>
                     <a:prstGeom prst="rect">
                       <a:avLst/>
@@ -4573,56 +4439,175 @@
         </w:drawing>
       </w:r>
     </w:p>
+    <w:p/>
+    <w:p>
+      <w:pPr>
+        <w:pStyle w:val="Ttulo2"/>
+        <w:spacing w:before="240" w:after="240"/>
+        <w:jc w:val="both"/>
+      </w:pPr>
+      <w:bookmarkStart w:id="14" w:name="_Toc183006056"/>
+      <w:r>
+        <w:t>Módulo Pomodoro</w:t>
+      </w:r>
+      <w:bookmarkEnd w:id="14"/>
+    </w:p>
+    <w:p>
+      <w:r>
+        <w:t>E</w:t>
+      </w:r>
+      <w:r>
+        <w:t>ste módulo</w:t>
+      </w:r>
+      <w:r>
+        <w:t xml:space="preserve"> implementa un temporizador Pomodoro, una técnica de gestión del tiempo que alterna períodos de trabajo (acción) con períodos de descanso (pausa). El objetivo es </w:t>
+      </w:r>
+      <w:r>
+        <w:lastRenderedPageBreak/>
+        <w:t>mejorar la productivida</w:t>
+      </w:r>
+      <w:r>
+        <w:t>d y la concentración de las personas en el trabajo</w:t>
+      </w:r>
+      <w:r>
+        <w:t>. E</w:t>
+      </w:r>
+      <w:r>
+        <w:t>ste</w:t>
+      </w:r>
+      <w:r>
+        <w:t xml:space="preserve"> permite al usuario establecer la duración de los períodos de acción y pausa, y luego muestra una pantalla con un temporizador que c</w:t>
+      </w:r>
+      <w:r>
+        <w:t>uenta regresivamente. Durante su</w:t>
+      </w:r>
+      <w:r>
+        <w:t xml:space="preserve"> ejecución, el programa alterna entre los períodos de acción y pausa, mostrando la hora de inicio y la hora estimada de finalización. Además, incluye funciones para construir y mostrar los dígitos del temporizador, así como para calcular y mostrar las horas de inicio y cierre.</w:t>
+      </w:r>
+    </w:p>
+    <w:p/>
+    <w:p/>
+    <w:p>
+      <w:r>
+        <w:t xml:space="preserve"> </w:t>
+      </w:r>
+    </w:p>
+    <w:p/>
+    <w:p/>
     <w:p>
       <w:pPr>
         <w:rPr>
           <w:b/>
-          <w:bCs/>
-        </w:rPr>
-      </w:pPr>
-    </w:p>
-    <w:p>
-      <w:r>
-        <w:rPr>
-          <w:bCs/>
-          <w:u w:val="single"/>
-        </w:rPr>
-        <w:t>Función pom_Establecer_Min</w:t>
-      </w:r>
-      <w:r>
-        <w:rPr>
-          <w:bCs/>
-          <w:u w:val="single"/>
-        </w:rPr>
-        <w:t xml:space="preserve">: </w:t>
-      </w:r>
-      <w:r>
-        <w:t>Esta función solicita al usuario que ingrese un valor en minutos y valida que esté dentro de un rango específico</w:t>
-      </w:r>
-      <w:r>
-        <w:t xml:space="preserve"> (entre 1 y 59 minutos) y lo devuelve</w:t>
-      </w:r>
-      <w:r>
-        <w:t>. Si el valor ingresado no es válido, la función muestra un mensaje de error y solicita nuevamente e</w:t>
-      </w:r>
-      <w:r>
-        <w:t>l valor hasta que se ingrese un valor</w:t>
-      </w:r>
-      <w:r>
-        <w:t xml:space="preserve"> correcto.</w:t>
+          <w:u w:val="single"/>
+        </w:rPr>
+      </w:pPr>
+    </w:p>
+    <w:p>
+      <w:pPr>
+        <w:rPr>
+          <w:b/>
+          <w:u w:val="single"/>
+        </w:rPr>
+      </w:pPr>
+      <w:r>
+        <w:rPr>
+          <w:b/>
+          <w:u w:val="single"/>
+        </w:rPr>
+        <w:t>Funciones</w:t>
+      </w:r>
+      <w:r>
+        <w:rPr>
+          <w:b/>
+          <w:u w:val="single"/>
+        </w:rPr>
+        <w:t>, subProcesos y subAlgoritmos</w:t>
+      </w:r>
+      <w:r>
+        <w:rPr>
+          <w:b/>
+          <w:u w:val="single"/>
+        </w:rPr>
+        <w:t>:</w:t>
+      </w:r>
+    </w:p>
+    <w:p>
+      <w:pPr>
+        <w:rPr>
+          <w:bCs/>
+          <w:u w:val="single"/>
+        </w:rPr>
+      </w:pPr>
+    </w:p>
+    <w:p>
+      <w:pPr>
+        <w:rPr>
+          <w:bCs/>
+          <w:u w:val="single"/>
+        </w:rPr>
+      </w:pPr>
+      <w:r>
+        <w:rPr>
+          <w:bCs/>
+          <w:u w:val="single"/>
+        </w:rPr>
+        <w:t>SubAlgoritmo Pomodoro</w:t>
+      </w:r>
+      <w:r>
+        <w:rPr>
+          <w:bCs/>
+          <w:u w:val="single"/>
+        </w:rPr>
+        <w:t>:</w:t>
+      </w:r>
+    </w:p>
+    <w:p>
+      <w:r>
+        <w:t xml:space="preserve">Este subalgoritmo </w:t>
+      </w:r>
+      <w:r>
+        <w:t>es el principal del módulo y</w:t>
+      </w:r>
+      <w:r>
+        <w:t xml:space="preserve"> controla el flujo del programa. Solicita al usuario que ingrese los tiempos de acción y pausa, construye la pantalla del temporizador y gestiona la alternancia entre los </w:t>
+      </w:r>
+      <w:r>
+        <w:t>bloques</w:t>
+      </w:r>
+      <w:r>
+        <w:t xml:space="preserve"> de acción y pausa. También permite al usuario cambiar los valores de los tiempos </w:t>
+      </w:r>
+      <w:r>
+        <w:t xml:space="preserve">al finalizar la ronda </w:t>
+      </w:r>
+      <w:r>
+        <w:t>si</w:t>
+      </w:r>
+      <w:r>
+        <w:t xml:space="preserve"> así</w:t>
+      </w:r>
+      <w:r>
+        <w:t xml:space="preserve"> lo desea.</w:t>
       </w:r>
     </w:p>
     <w:p/>
     <w:p>
+      <w:pPr>
+        <w:rPr>
+          <w:b/>
+          <w:bCs/>
+        </w:rPr>
+      </w:pPr>
       <w:r>
         <w:rPr>
           <w:noProof/>
         </w:rPr>
+        <w:lastRenderedPageBreak/>
         <w:drawing>
-          <wp:inline distT="0" distB="0" distL="0" distR="0" wp14:anchorId="3E9C8CB6" wp14:editId="16CEF4B1">
-            <wp:extent cx="4362450" cy="1495425"/>
-            <wp:effectExtent l="0" t="0" r="0" b="9525"/>
-            <wp:docPr id="26" name="Imagen 26"/>
+          <wp:inline distT="0" distB="0" distL="0" distR="0" wp14:anchorId="3F8CD0D3" wp14:editId="18340473">
+            <wp:extent cx="5733415" cy="5314950"/>
+            <wp:effectExtent l="0" t="0" r="635" b="0"/>
+            <wp:docPr id="24" name="Imagen 24"/>
             <wp:cNvGraphicFramePr>
               <a:graphicFrameLocks xmlns:a="http://schemas.openxmlformats.org/drawingml/2006/main" noChangeAspect="1"/>
             </wp:cNvGraphicFramePr>
@@ -4642,6 +4627,88 @@
                   <pic:spPr>
                     <a:xfrm>
                       <a:off x="0" y="0"/>
+                      <a:ext cx="5733415" cy="5314950"/>
+                    </a:xfrm>
+                    <a:prstGeom prst="rect">
+                      <a:avLst/>
+                    </a:prstGeom>
+                  </pic:spPr>
+                </pic:pic>
+              </a:graphicData>
+            </a:graphic>
+          </wp:inline>
+        </w:drawing>
+      </w:r>
+    </w:p>
+    <w:p>
+      <w:pPr>
+        <w:rPr>
+          <w:b/>
+          <w:bCs/>
+        </w:rPr>
+      </w:pPr>
+    </w:p>
+    <w:p>
+      <w:r>
+        <w:rPr>
+          <w:bCs/>
+          <w:u w:val="single"/>
+        </w:rPr>
+        <w:t>Función pom_Establecer_Min</w:t>
+      </w:r>
+      <w:r>
+        <w:rPr>
+          <w:bCs/>
+          <w:u w:val="single"/>
+        </w:rPr>
+        <w:t xml:space="preserve">: </w:t>
+      </w:r>
+      <w:r>
+        <w:t>Esta función solicita al usuario que ingrese un valor en minutos y valida que esté dentro de un rango específico</w:t>
+      </w:r>
+      <w:r>
+        <w:t xml:space="preserve"> (entre 1 y 59 minutos) y lo devuelve</w:t>
+      </w:r>
+      <w:r>
+        <w:t>. Si el valor ingresado no es válido, la función muestra un mensaje de error y solicita nuevamente e</w:t>
+      </w:r>
+      <w:r>
+        <w:t>l valor hasta que se ingrese un valor</w:t>
+      </w:r>
+      <w:r>
+        <w:t xml:space="preserve"> correcto.</w:t>
+      </w:r>
+    </w:p>
+    <w:p/>
+    <w:p>
+      <w:r>
+        <w:rPr>
+          <w:noProof/>
+        </w:rPr>
+        <w:drawing>
+          <wp:inline distT="0" distB="0" distL="0" distR="0" wp14:anchorId="3E9C8CB6" wp14:editId="16CEF4B1">
+            <wp:extent cx="4362450" cy="1495425"/>
+            <wp:effectExtent l="0" t="0" r="0" b="9525"/>
+            <wp:docPr id="26" name="Imagen 26"/>
+            <wp:cNvGraphicFramePr>
+              <a:graphicFrameLocks xmlns:a="http://schemas.openxmlformats.org/drawingml/2006/main" noChangeAspect="1"/>
+            </wp:cNvGraphicFramePr>
+            <a:graphic xmlns:a="http://schemas.openxmlformats.org/drawingml/2006/main">
+              <a:graphicData uri="http://schemas.openxmlformats.org/drawingml/2006/picture">
+                <pic:pic xmlns:pic="http://schemas.openxmlformats.org/drawingml/2006/picture">
+                  <pic:nvPicPr>
+                    <pic:cNvPr id="1" name=""/>
+                    <pic:cNvPicPr/>
+                  </pic:nvPicPr>
+                  <pic:blipFill>
+                    <a:blip r:embed="rId34"/>
+                    <a:stretch>
+                      <a:fillRect/>
+                    </a:stretch>
+                  </pic:blipFill>
+                  <pic:spPr>
+                    <a:xfrm>
+                      <a:off x="0" y="0"/>
                       <a:ext cx="4362450" cy="1495425"/>
                     </a:xfrm>
                     <a:prstGeom prst="rect">
@@ -4697,7 +4764,11 @@
         <w:t>ejecuta el cálculo de</w:t>
       </w:r>
       <w:r>
-        <w:t xml:space="preserve"> hora de inicio y alterna entre los períodos de acción y pausa. Durante cada período, muestra el tiempo restante en la pantalla y actualiza el temporizador en intervalos regulares.</w:t>
+        <w:t xml:space="preserve"> hora de inicio y alterna entre los períodos </w:t>
+      </w:r>
+      <w:r>
+        <w:lastRenderedPageBreak/>
+        <w:t>de acción y pausa. Durante cada período, muestra el tiempo restante en la pantalla y actualiza el temporizador en intervalos regulares.</w:t>
       </w:r>
       <w:r>
         <w:t xml:space="preserve"> En este se tomó en cuenta el tiempo de construcción de la pantalla para poder cumplimentar el segundo real, dando como resultado un cambio de pantalla cada 740 milisegundos. </w:t>
@@ -4731,7 +4802,7 @@
                     <pic:cNvPicPr/>
                   </pic:nvPicPr>
                   <pic:blipFill rotWithShape="1">
-                    <a:blip r:embed="rId34"/>
+                    <a:blip r:embed="rId35"/>
                     <a:srcRect l="515"/>
                     <a:stretch/>
                   </pic:blipFill>
@@ -4770,6 +4841,7 @@
         <w:rPr>
           <w:noProof/>
         </w:rPr>
+        <w:lastRenderedPageBreak/>
         <w:drawing>
           <wp:inline distT="0" distB="0" distL="0" distR="0" wp14:anchorId="0030AD08" wp14:editId="086B04E7">
             <wp:extent cx="5610225" cy="6276975"/>
@@ -4786,7 +4858,7 @@
                     <pic:cNvPicPr/>
                   </pic:nvPicPr>
                   <pic:blipFill rotWithShape="1">
-                    <a:blip r:embed="rId35"/>
+                    <a:blip r:embed="rId36"/>
                     <a:srcRect l="507"/>
                     <a:stretch/>
                   </pic:blipFill>
@@ -4930,7 +5002,11 @@
         <w:t xml:space="preserve"> a partir de la función HoraActual() que viene en PSEINT</w:t>
       </w:r>
       <w:r>
-        <w:t>. Obtiene la hora actual, calcula las h</w:t>
+        <w:t xml:space="preserve">. Obtiene la hora </w:t>
+      </w:r>
+      <w:r>
+        <w:lastRenderedPageBreak/>
+        <w:t>actual, calcula las h</w:t>
       </w:r>
       <w:r>
         <w:t>oras y minutos actuales</w:t>
@@ -5003,7 +5079,7 @@
                     <pic:cNvPicPr/>
                   </pic:nvPicPr>
                   <pic:blipFill>
-                    <a:blip r:embed="rId36"/>
+                    <a:blip r:embed="rId37"/>
                     <a:stretch>
                       <a:fillRect/>
                     </a:stretch>
@@ -5101,6 +5177,7 @@
         <w:rPr>
           <w:noProof/>
         </w:rPr>
+        <w:lastRenderedPageBreak/>
         <w:drawing>
           <wp:inline distT="0" distB="0" distL="0" distR="0" wp14:anchorId="06ED1E42" wp14:editId="50E94F26">
             <wp:extent cx="5695950" cy="5572125"/>
@@ -5117,7 +5194,7 @@
                     <pic:cNvPicPr/>
                   </pic:nvPicPr>
                   <pic:blipFill rotWithShape="1">
-                    <a:blip r:embed="rId37"/>
+                    <a:blip r:embed="rId38"/>
                     <a:srcRect l="499"/>
                     <a:stretch/>
                   </pic:blipFill>
@@ -5190,6 +5267,7 @@
         <w:rPr>
           <w:noProof/>
         </w:rPr>
+        <w:lastRenderedPageBreak/>
         <w:drawing>
           <wp:inline distT="0" distB="0" distL="0" distR="0" wp14:anchorId="5368DC1F" wp14:editId="2E9BD083">
             <wp:extent cx="5210175" cy="5029200"/>
@@ -5206,7 +5284,7 @@
                     <pic:cNvPicPr/>
                   </pic:nvPicPr>
                   <pic:blipFill>
-                    <a:blip r:embed="rId38"/>
+                    <a:blip r:embed="rId39"/>
                     <a:stretch>
                       <a:fillRect/>
                     </a:stretch>
@@ -5228,10 +5306,10 @@
       </w:r>
     </w:p>
     <w:sectPr>
-      <w:headerReference w:type="default" r:id="rId39"/>
-      <w:footerReference w:type="default" r:id="rId40"/>
-      <w:headerReference w:type="first" r:id="rId41"/>
-      <w:footerReference w:type="first" r:id="rId42"/>
+      <w:headerReference w:type="default" r:id="rId40"/>
+      <w:footerReference w:type="default" r:id="rId41"/>
+      <w:headerReference w:type="first" r:id="rId42"/>
+      <w:footerReference w:type="first" r:id="rId43"/>
       <w:pgSz w:w="11909" w:h="16834"/>
       <w:pgMar w:top="1440" w:right="1440" w:bottom="1440" w:left="1440" w:header="720" w:footer="720" w:gutter="0"/>
       <w:pgNumType w:start="0"/>
@@ -5286,7 +5364,7 @@
       <w:rPr>
         <w:noProof/>
       </w:rPr>
-      <w:t>10</w:t>
+      <w:t>20</w:t>
     </w:r>
     <w:r>
       <w:fldChar w:fldCharType="end"/>
@@ -6668,7 +6746,7 @@
 </file>
 
 <file path=customXml/itemProps1.xml><?xml version="1.0" encoding="utf-8"?>
-<ds:datastoreItem xmlns:ds="http://schemas.openxmlformats.org/officeDocument/2006/customXml" ds:itemID="{3C893524-D121-4960-8FCC-2830D2DC8096}">
+<ds:datastoreItem xmlns:ds="http://schemas.openxmlformats.org/officeDocument/2006/customXml" ds:itemID="{72B9AAC3-D14E-461E-9790-CAB33CC0B2BE}">
   <ds:schemaRefs>
     <ds:schemaRef ds:uri="http://schemas.openxmlformats.org/officeDocument/2006/bibliography"/>
   </ds:schemaRefs>

--- a/pseint/Historico/Documentacion.docx
+++ b/pseint/Historico/Documentacion.docx
@@ -6746,7 +6746,7 @@
 </file>
 
 <file path=customXml/itemProps1.xml><?xml version="1.0" encoding="utf-8"?>
-<ds:datastoreItem xmlns:ds="http://schemas.openxmlformats.org/officeDocument/2006/customXml" ds:itemID="{72B9AAC3-D14E-461E-9790-CAB33CC0B2BE}">
+<ds:datastoreItem xmlns:ds="http://schemas.openxmlformats.org/officeDocument/2006/customXml" ds:itemID="{39A04177-7B53-4302-B27E-0409C0ADBF57}">
   <ds:schemaRefs>
     <ds:schemaRef ds:uri="http://schemas.openxmlformats.org/officeDocument/2006/bibliography"/>
   </ds:schemaRefs>
